--- a/Documentation/Documentation Frontend/TZ.docx
+++ b/Documentation/Documentation Frontend/TZ.docx
@@ -179,7 +179,27 @@
                 <w:szCs w:val="28"/>
                 <w:lang w:eastAsia="en-US"/>
               </w:rPr>
-              <w:t xml:space="preserve">_________________Ю.А. Орлова </w:t>
+              <w:t>_________________</w:t>
+            </w:r>
+            <w:proofErr w:type="gramStart"/>
+            <w:r>
+              <w:rPr>
+                <w:color w:val="000000"/>
+                <w:sz w:val="28"/>
+                <w:szCs w:val="28"/>
+                <w:lang w:eastAsia="en-US"/>
+              </w:rPr>
+              <w:t>Ю.А.</w:t>
+            </w:r>
+            <w:proofErr w:type="gramEnd"/>
+            <w:r>
+              <w:rPr>
+                <w:color w:val="000000"/>
+                <w:sz w:val="28"/>
+                <w:szCs w:val="28"/>
+                <w:lang w:eastAsia="en-US"/>
+              </w:rPr>
+              <w:t xml:space="preserve"> Орлова </w:t>
             </w:r>
           </w:p>
           <w:p>
@@ -564,8 +584,20 @@
                 <w:u w:val="single"/>
                 <w:lang w:eastAsia="en-US"/>
               </w:rPr>
-              <w:t>Кузнецова А.С.</w:t>
-            </w:r>
+              <w:t xml:space="preserve">Кузнецова </w:t>
+            </w:r>
+            <w:proofErr w:type="gramStart"/>
+            <w:r>
+              <w:rPr>
+                <w:color w:val="000000"/>
+                <w:sz w:val="28"/>
+                <w:szCs w:val="28"/>
+                <w:u w:val="single"/>
+                <w:lang w:eastAsia="en-US"/>
+              </w:rPr>
+              <w:t>А.С.</w:t>
+            </w:r>
+            <w:proofErr w:type="gramEnd"/>
           </w:p>
           <w:p>
             <w:pPr>
@@ -646,7 +678,16 @@
                 <w:szCs w:val="28"/>
                 <w:lang w:eastAsia="en-US"/>
               </w:rPr>
-              <w:t>____</w:t>
+              <w:t>___</w:t>
+            </w:r>
+            <w:proofErr w:type="gramStart"/>
+            <w:r>
+              <w:rPr>
+                <w:sz w:val="28"/>
+                <w:szCs w:val="28"/>
+                <w:lang w:eastAsia="en-US"/>
+              </w:rPr>
+              <w:t>_</w:t>
             </w:r>
             <w:r>
               <w:rPr>
@@ -672,6 +713,7 @@
               </w:rPr>
               <w:t>23</w:t>
             </w:r>
+            <w:proofErr w:type="gramEnd"/>
             <w:r>
               <w:rPr>
                 <w:sz w:val="28"/>
@@ -712,6 +754,7 @@
                 <w:lang w:eastAsia="en-US"/>
               </w:rPr>
             </w:pPr>
+            <w:proofErr w:type="spellStart"/>
             <w:r>
               <w:rPr>
                 <w:color w:val="000000"/>
@@ -719,7 +762,17 @@
                 <w:szCs w:val="28"/>
                 <w:lang w:eastAsia="en-US"/>
               </w:rPr>
-              <w:t xml:space="preserve">Нормоконтролер </w:t>
+              <w:t>Нормоконтролер</w:t>
+            </w:r>
+            <w:proofErr w:type="spellEnd"/>
+            <w:r>
+              <w:rPr>
+                <w:color w:val="000000"/>
+                <w:sz w:val="28"/>
+                <w:szCs w:val="28"/>
+                <w:lang w:eastAsia="en-US"/>
+              </w:rPr>
+              <w:t xml:space="preserve"> </w:t>
             </w:r>
           </w:p>
           <w:p>
@@ -742,8 +795,19 @@
                 <w:szCs w:val="28"/>
                 <w:lang w:eastAsia="en-US"/>
               </w:rPr>
-              <w:t>_________________Кузнецова А.С.</w:t>
-            </w:r>
+              <w:t xml:space="preserve">_________________Кузнецова </w:t>
+            </w:r>
+            <w:proofErr w:type="gramStart"/>
+            <w:r>
+              <w:rPr>
+                <w:color w:val="000000"/>
+                <w:sz w:val="28"/>
+                <w:szCs w:val="28"/>
+                <w:lang w:eastAsia="en-US"/>
+              </w:rPr>
+              <w:t>А.С.</w:t>
+            </w:r>
+            <w:proofErr w:type="gramEnd"/>
             <w:r>
               <w:rPr>
                 <w:color w:val="000000"/>
@@ -988,7 +1052,25 @@
                 <w:szCs w:val="28"/>
                 <w:lang w:eastAsia="en-US"/>
               </w:rPr>
-              <w:t xml:space="preserve">___»__________  </w:t>
+              <w:t>__</w:t>
+            </w:r>
+            <w:proofErr w:type="gramStart"/>
+            <w:r>
+              <w:rPr>
+                <w:sz w:val="28"/>
+                <w:szCs w:val="28"/>
+                <w:lang w:eastAsia="en-US"/>
+              </w:rPr>
+              <w:t>_»_</w:t>
+            </w:r>
+            <w:proofErr w:type="gramEnd"/>
+            <w:r>
+              <w:rPr>
+                <w:sz w:val="28"/>
+                <w:szCs w:val="28"/>
+                <w:lang w:eastAsia="en-US"/>
+              </w:rPr>
+              <w:t xml:space="preserve">_________  </w:t>
             </w:r>
             <w:r>
               <w:rPr>
@@ -1071,7 +1153,12 @@
           <w:lang w:eastAsia="en-US"/>
         </w:rPr>
         <w:sectPr>
-          <w:footerReference w:type="default" r:id="rId7"/>
+          <w:headerReference w:type="even" r:id="rId7"/>
+          <w:headerReference w:type="default" r:id="rId8"/>
+          <w:footerReference w:type="even" r:id="rId9"/>
+          <w:footerReference w:type="default" r:id="rId10"/>
+          <w:headerReference w:type="first" r:id="rId11"/>
+          <w:footerReference w:type="first" r:id="rId12"/>
           <w:type w:val="continuous"/>
           <w:pgSz w:w="11906" w:h="16838" w:code="9"/>
           <w:pgMar w:top="1134" w:right="851" w:bottom="1134" w:left="1701" w:header="709" w:footer="709" w:gutter="0"/>
@@ -1283,7 +1370,27 @@
                 <w:szCs w:val="28"/>
                 <w:lang w:eastAsia="en-US"/>
               </w:rPr>
-              <w:t xml:space="preserve">_________________Ю.А. Орлова </w:t>
+              <w:t>_________________</w:t>
+            </w:r>
+            <w:proofErr w:type="gramStart"/>
+            <w:r>
+              <w:rPr>
+                <w:color w:val="000000"/>
+                <w:sz w:val="28"/>
+                <w:szCs w:val="28"/>
+                <w:lang w:eastAsia="en-US"/>
+              </w:rPr>
+              <w:t>Ю.А.</w:t>
+            </w:r>
+            <w:proofErr w:type="gramEnd"/>
+            <w:r>
+              <w:rPr>
+                <w:color w:val="000000"/>
+                <w:sz w:val="28"/>
+                <w:szCs w:val="28"/>
+                <w:lang w:eastAsia="en-US"/>
+              </w:rPr>
+              <w:t xml:space="preserve"> Орлова </w:t>
             </w:r>
           </w:p>
           <w:p>
@@ -1296,6 +1403,7 @@
                 <w:lang w:eastAsia="en-US"/>
               </w:rPr>
             </w:pPr>
+            <w:proofErr w:type="gramStart"/>
             <w:r>
               <w:rPr>
                 <w:sz w:val="28"/>
@@ -1311,7 +1419,17 @@
                 <w:u w:val="single"/>
                 <w:lang w:eastAsia="en-US"/>
               </w:rPr>
-              <w:t xml:space="preserve">    </w:t>
+              <w:t xml:space="preserve"> </w:t>
+            </w:r>
+            <w:proofErr w:type="gramEnd"/>
+            <w:r>
+              <w:rPr>
+                <w:sz w:val="28"/>
+                <w:szCs w:val="28"/>
+                <w:u w:val="single"/>
+                <w:lang w:eastAsia="en-US"/>
+              </w:rPr>
+              <w:t xml:space="preserve">   </w:t>
             </w:r>
             <w:r>
               <w:rPr>
@@ -1670,8 +1788,20 @@
                 <w:u w:val="single"/>
                 <w:lang w:eastAsia="en-US"/>
               </w:rPr>
-              <w:t>Кузнецова А.С.</w:t>
-            </w:r>
+              <w:t xml:space="preserve">Кузнецова </w:t>
+            </w:r>
+            <w:proofErr w:type="gramStart"/>
+            <w:r>
+              <w:rPr>
+                <w:color w:val="000000"/>
+                <w:sz w:val="28"/>
+                <w:szCs w:val="28"/>
+                <w:u w:val="single"/>
+                <w:lang w:eastAsia="en-US"/>
+              </w:rPr>
+              <w:t>А.С.</w:t>
+            </w:r>
+            <w:proofErr w:type="gramEnd"/>
           </w:p>
           <w:p>
             <w:pPr>
@@ -1744,7 +1874,16 @@
                 <w:szCs w:val="28"/>
                 <w:lang w:eastAsia="en-US"/>
               </w:rPr>
-              <w:t xml:space="preserve">__________ </w:t>
+              <w:t>_________</w:t>
+            </w:r>
+            <w:proofErr w:type="gramStart"/>
+            <w:r>
+              <w:rPr>
+                <w:sz w:val="28"/>
+                <w:szCs w:val="28"/>
+                <w:lang w:eastAsia="en-US"/>
+              </w:rPr>
+              <w:t xml:space="preserve">_ </w:t>
             </w:r>
             <w:r>
               <w:rPr>
@@ -1762,6 +1901,7 @@
               </w:rPr>
               <w:t>23</w:t>
             </w:r>
+            <w:proofErr w:type="gramEnd"/>
             <w:r>
               <w:rPr>
                 <w:sz w:val="28"/>
@@ -1841,8 +1981,20 @@
                 <w:u w:val="single"/>
                 <w:lang w:eastAsia="en-US"/>
               </w:rPr>
-              <w:t>Кузнецова А.С.</w:t>
-            </w:r>
+              <w:t xml:space="preserve">Кузнецова </w:t>
+            </w:r>
+            <w:proofErr w:type="gramStart"/>
+            <w:r>
+              <w:rPr>
+                <w:color w:val="000000"/>
+                <w:sz w:val="28"/>
+                <w:szCs w:val="28"/>
+                <w:u w:val="single"/>
+                <w:lang w:eastAsia="en-US"/>
+              </w:rPr>
+              <w:t>А.С.</w:t>
+            </w:r>
+            <w:proofErr w:type="gramEnd"/>
           </w:p>
           <w:p>
             <w:pPr>
@@ -2004,6 +2156,7 @@
                 <w:lang w:eastAsia="en-US"/>
               </w:rPr>
             </w:pPr>
+            <w:proofErr w:type="spellStart"/>
             <w:r>
               <w:rPr>
                 <w:color w:val="000000"/>
@@ -2011,7 +2164,17 @@
                 <w:szCs w:val="28"/>
                 <w:lang w:eastAsia="en-US"/>
               </w:rPr>
-              <w:t xml:space="preserve">Нормоконтролер </w:t>
+              <w:t>Нормоконтролер</w:t>
+            </w:r>
+            <w:proofErr w:type="spellEnd"/>
+            <w:r>
+              <w:rPr>
+                <w:color w:val="000000"/>
+                <w:sz w:val="28"/>
+                <w:szCs w:val="28"/>
+                <w:lang w:eastAsia="en-US"/>
+              </w:rPr>
+              <w:t xml:space="preserve"> </w:t>
             </w:r>
           </w:p>
           <w:p>
@@ -2043,8 +2206,19 @@
                 <w:szCs w:val="28"/>
                 <w:lang w:eastAsia="en-US"/>
               </w:rPr>
-              <w:t>_____Кузнецова А.С.</w:t>
-            </w:r>
+              <w:t xml:space="preserve">_____Кузнецова </w:t>
+            </w:r>
+            <w:proofErr w:type="gramStart"/>
+            <w:r>
+              <w:rPr>
+                <w:color w:val="000000"/>
+                <w:sz w:val="28"/>
+                <w:szCs w:val="28"/>
+                <w:lang w:eastAsia="en-US"/>
+              </w:rPr>
+              <w:t>А.С.</w:t>
+            </w:r>
+            <w:proofErr w:type="gramEnd"/>
             <w:r>
               <w:rPr>
                 <w:color w:val="000000"/>
@@ -2310,7 +2484,25 @@
                 <w:szCs w:val="28"/>
                 <w:lang w:eastAsia="en-US"/>
               </w:rPr>
-              <w:t xml:space="preserve">___»__________  </w:t>
+              <w:t>__</w:t>
+            </w:r>
+            <w:proofErr w:type="gramStart"/>
+            <w:r>
+              <w:rPr>
+                <w:sz w:val="28"/>
+                <w:szCs w:val="28"/>
+                <w:lang w:eastAsia="en-US"/>
+              </w:rPr>
+              <w:t>_»_</w:t>
+            </w:r>
+            <w:proofErr w:type="gramEnd"/>
+            <w:r>
+              <w:rPr>
+                <w:sz w:val="28"/>
+                <w:szCs w:val="28"/>
+                <w:lang w:eastAsia="en-US"/>
+              </w:rPr>
+              <w:t xml:space="preserve">_________  </w:t>
             </w:r>
             <w:r>
               <w:rPr>
@@ -2438,7 +2630,51 @@
                 <w:u w:val="single"/>
                 <w:lang w:eastAsia="en-US"/>
               </w:rPr>
-              <w:t>Аде-Гива Майова Джуде</w:t>
+              <w:t>Аде-</w:t>
+            </w:r>
+            <w:proofErr w:type="spellStart"/>
+            <w:r>
+              <w:rPr>
+                <w:color w:val="000000"/>
+                <w:sz w:val="28"/>
+                <w:szCs w:val="28"/>
+                <w:u w:val="single"/>
+                <w:lang w:eastAsia="en-US"/>
+              </w:rPr>
+              <w:t>Гива</w:t>
+            </w:r>
+            <w:proofErr w:type="spellEnd"/>
+            <w:r>
+              <w:rPr>
+                <w:color w:val="000000"/>
+                <w:sz w:val="28"/>
+                <w:szCs w:val="28"/>
+                <w:u w:val="single"/>
+                <w:lang w:eastAsia="en-US"/>
+              </w:rPr>
+              <w:t xml:space="preserve"> </w:t>
+            </w:r>
+            <w:proofErr w:type="spellStart"/>
+            <w:r>
+              <w:rPr>
+                <w:color w:val="000000"/>
+                <w:sz w:val="28"/>
+                <w:szCs w:val="28"/>
+                <w:u w:val="single"/>
+                <w:lang w:eastAsia="en-US"/>
+              </w:rPr>
+              <w:t>Майова</w:t>
+            </w:r>
+            <w:proofErr w:type="spellEnd"/>
+            <w:r>
+              <w:rPr>
+                <w:color w:val="000000"/>
+                <w:sz w:val="28"/>
+                <w:szCs w:val="28"/>
+                <w:u w:val="single"/>
+                <w:lang w:eastAsia="en-US"/>
+              </w:rPr>
+              <w:t xml:space="preserve"> Джуде</w:t>
             </w:r>
             <w:r>
               <w:rPr>
@@ -2473,7 +2709,25 @@
                 <w:szCs w:val="28"/>
                 <w:lang w:eastAsia="en-US"/>
               </w:rPr>
-              <w:t xml:space="preserve">___»____________  </w:t>
+              <w:t>__</w:t>
+            </w:r>
+            <w:proofErr w:type="gramStart"/>
+            <w:r>
+              <w:rPr>
+                <w:sz w:val="28"/>
+                <w:szCs w:val="28"/>
+                <w:lang w:eastAsia="en-US"/>
+              </w:rPr>
+              <w:t>_»_</w:t>
+            </w:r>
+            <w:proofErr w:type="gramEnd"/>
+            <w:r>
+              <w:rPr>
+                <w:sz w:val="28"/>
+                <w:szCs w:val="28"/>
+                <w:lang w:eastAsia="en-US"/>
+              </w:rPr>
+              <w:t xml:space="preserve">___________  </w:t>
             </w:r>
             <w:r>
               <w:rPr>
@@ -2859,7 +3113,7 @@
           <w:szCs w:val="28"/>
         </w:rPr>
         <w:sectPr>
-          <w:headerReference w:type="first" r:id="rId8"/>
+          <w:headerReference w:type="first" r:id="rId13"/>
           <w:pgSz w:w="11906" w:h="16838" w:code="9"/>
           <w:pgMar w:top="1134" w:right="851" w:bottom="1134" w:left="1701" w:header="709" w:footer="709" w:gutter="0"/>
           <w:cols w:space="708"/>
@@ -6065,7 +6319,7 @@
           <w:szCs w:val="28"/>
         </w:rPr>
         <w:sectPr>
-          <w:headerReference w:type="default" r:id="rId9"/>
+          <w:headerReference w:type="default" r:id="rId14"/>
           <w:pgSz w:w="11906" w:h="16838" w:code="9"/>
           <w:pgMar w:top="1134" w:right="851" w:bottom="1134" w:left="1701" w:header="709" w:footer="709" w:gutter="0"/>
           <w:cols w:space="708"/>
@@ -7117,7 +7371,6 @@
         <w:rPr>
           <w:sz w:val="28"/>
           <w:szCs w:val="28"/>
-          <w:lang w:val="en-US"/>
         </w:rPr>
       </w:pPr>
       <w:r>
@@ -7266,7 +7519,23 @@
           <w:sz w:val="28"/>
           <w:szCs w:val="28"/>
         </w:rPr>
-        <w:t xml:space="preserve">- регулярным выполнением требований ГОСТ 51188-98 </w:t>
+        <w:t xml:space="preserve">- регулярным выполнением требований ГОСТ </w:t>
+      </w:r>
+      <w:proofErr w:type="gramStart"/>
+      <w:r>
+        <w:rPr>
+          <w:sz w:val="28"/>
+          <w:szCs w:val="28"/>
+        </w:rPr>
+        <w:t>51188-98</w:t>
+      </w:r>
+      <w:proofErr w:type="gramEnd"/>
+      <w:r>
+        <w:rPr>
+          <w:sz w:val="28"/>
+          <w:szCs w:val="28"/>
+        </w:rPr>
+        <w:t xml:space="preserve"> </w:t>
       </w:r>
       <w:r>
         <w:rPr>
@@ -7332,29 +7601,26 @@
         <w:rPr>
           <w:sz w:val="28"/>
           <w:szCs w:val="28"/>
-          <w:lang w:val="en-US"/>
-        </w:rPr>
-      </w:pPr>
-    </w:p>
-    <w:p>
-      <w:pPr>
-        <w:spacing w:line="360" w:lineRule="auto"/>
-        <w:jc w:val="both"/>
-        <w:rPr>
-          <w:sz w:val="28"/>
-          <w:szCs w:val="28"/>
-          <w:lang w:val="en-US"/>
-        </w:rPr>
-      </w:pPr>
-    </w:p>
-    <w:p>
-      <w:pPr>
-        <w:spacing w:line="360" w:lineRule="auto"/>
-        <w:jc w:val="both"/>
-        <w:rPr>
-          <w:sz w:val="28"/>
-          <w:szCs w:val="28"/>
-          <w:lang w:val="en-US"/>
+        </w:rPr>
+      </w:pPr>
+    </w:p>
+    <w:p>
+      <w:pPr>
+        <w:spacing w:line="360" w:lineRule="auto"/>
+        <w:jc w:val="both"/>
+        <w:rPr>
+          <w:sz w:val="28"/>
+          <w:szCs w:val="28"/>
+        </w:rPr>
+      </w:pPr>
+    </w:p>
+    <w:p>
+      <w:pPr>
+        <w:spacing w:line="360" w:lineRule="auto"/>
+        <w:jc w:val="both"/>
+        <w:rPr>
+          <w:sz w:val="28"/>
+          <w:szCs w:val="28"/>
         </w:rPr>
       </w:pPr>
     </w:p>
@@ -7753,7 +8019,23 @@
           <w:sz w:val="28"/>
           <w:szCs w:val="28"/>
         </w:rPr>
-        <w:t>мобильное Android устройство</w:t>
+        <w:t xml:space="preserve">мобильное </w:t>
+      </w:r>
+      <w:proofErr w:type="spellStart"/>
+      <w:r>
+        <w:rPr>
+          <w:sz w:val="28"/>
+          <w:szCs w:val="28"/>
+        </w:rPr>
+        <w:t>Android</w:t>
+      </w:r>
+      <w:proofErr w:type="spellEnd"/>
+      <w:r>
+        <w:rPr>
+          <w:sz w:val="28"/>
+          <w:szCs w:val="28"/>
+        </w:rPr>
+        <w:t xml:space="preserve"> устройство</w:t>
       </w:r>
       <w:r>
         <w:rPr>
@@ -7807,7 +8089,23 @@
           <w:sz w:val="28"/>
           <w:szCs w:val="28"/>
         </w:rPr>
-        <w:t>процессор не ниже Snapdragon 450 8x Cortex-A53 1,8 ГГц;</w:t>
+        <w:t xml:space="preserve">процессор не ниже </w:t>
+      </w:r>
+      <w:proofErr w:type="spellStart"/>
+      <w:r>
+        <w:rPr>
+          <w:sz w:val="28"/>
+          <w:szCs w:val="28"/>
+        </w:rPr>
+        <w:t>Snapdragon</w:t>
+      </w:r>
+      <w:proofErr w:type="spellEnd"/>
+      <w:r>
+        <w:rPr>
+          <w:sz w:val="28"/>
+          <w:szCs w:val="28"/>
+        </w:rPr>
+        <w:t xml:space="preserve"> 450 8x Cortex-A53 1,8 ГГц;</w:t>
       </w:r>
     </w:p>
     <w:p>
@@ -7871,7 +8169,23 @@
           <w:sz w:val="28"/>
           <w:szCs w:val="28"/>
         </w:rPr>
-        <w:t xml:space="preserve">перационная система Android </w:t>
+        <w:t xml:space="preserve">перационная система </w:t>
+      </w:r>
+      <w:proofErr w:type="spellStart"/>
+      <w:r>
+        <w:rPr>
+          <w:sz w:val="28"/>
+          <w:szCs w:val="28"/>
+        </w:rPr>
+        <w:t>Android</w:t>
+      </w:r>
+      <w:proofErr w:type="spellEnd"/>
+      <w:r>
+        <w:rPr>
+          <w:sz w:val="28"/>
+          <w:szCs w:val="28"/>
+        </w:rPr>
+        <w:t xml:space="preserve"> </w:t>
       </w:r>
       <w:r>
         <w:rPr>
@@ -7885,8 +8199,33 @@
           <w:sz w:val="28"/>
           <w:szCs w:val="28"/>
         </w:rPr>
-        <w:t>.0 и выше(посмотреть в An</w:t>
-      </w:r>
+        <w:t xml:space="preserve">.0 и </w:t>
+      </w:r>
+      <w:proofErr w:type="gramStart"/>
+      <w:r>
+        <w:rPr>
+          <w:sz w:val="28"/>
+          <w:szCs w:val="28"/>
+        </w:rPr>
+        <w:t>выше(</w:t>
+      </w:r>
+      <w:proofErr w:type="gramEnd"/>
+      <w:r>
+        <w:rPr>
+          <w:sz w:val="28"/>
+          <w:szCs w:val="28"/>
+        </w:rPr>
+        <w:t xml:space="preserve">посмотреть в </w:t>
+      </w:r>
+      <w:proofErr w:type="spellStart"/>
+      <w:r>
+        <w:rPr>
+          <w:sz w:val="28"/>
+          <w:szCs w:val="28"/>
+        </w:rPr>
+        <w:t>An</w:t>
+      </w:r>
+      <w:proofErr w:type="spellEnd"/>
       <w:r>
         <w:rPr>
           <w:sz w:val="28"/>
@@ -7895,12 +8234,21 @@
         </w:rPr>
         <w:t>d</w:t>
       </w:r>
-      <w:r>
-        <w:rPr>
-          <w:sz w:val="28"/>
-          <w:szCs w:val="28"/>
-        </w:rPr>
-        <w:t>roid).</w:t>
+      <w:proofErr w:type="spellStart"/>
+      <w:r>
+        <w:rPr>
+          <w:sz w:val="28"/>
+          <w:szCs w:val="28"/>
+        </w:rPr>
+        <w:t>roid</w:t>
+      </w:r>
+      <w:proofErr w:type="spellEnd"/>
+      <w:r>
+        <w:rPr>
+          <w:sz w:val="28"/>
+          <w:szCs w:val="28"/>
+        </w:rPr>
+        <w:t>).</w:t>
       </w:r>
     </w:p>
     <w:p>
@@ -8015,14 +8363,7 @@
           <w:sz w:val="28"/>
           <w:szCs w:val="28"/>
         </w:rPr>
-        <w:t>приложения</w:t>
-      </w:r>
-      <w:r>
-        <w:rPr>
-          <w:sz w:val="28"/>
-          <w:szCs w:val="28"/>
-        </w:rPr>
-        <w:t xml:space="preserve"> с использованием архитектуры </w:t>
+        <w:t xml:space="preserve">приложения с использованием архитектуры </w:t>
       </w:r>
       <w:r>
         <w:rPr>
@@ -8030,7 +8371,14 @@
           <w:szCs w:val="28"/>
           <w:lang w:val="en-US"/>
         </w:rPr>
-        <w:t>MV</w:t>
+        <w:t>MVVC</w:t>
+      </w:r>
+      <w:r>
+        <w:rPr>
+          <w:sz w:val="28"/>
+          <w:szCs w:val="28"/>
+        </w:rPr>
+        <w:t xml:space="preserve">, реализованным с помощью </w:t>
       </w:r>
       <w:r>
         <w:rPr>
@@ -8038,7 +8386,14 @@
           <w:szCs w:val="28"/>
           <w:lang w:val="en-US"/>
         </w:rPr>
-        <w:t>V</w:t>
+        <w:t>Jetpack</w:t>
+      </w:r>
+      <w:r>
+        <w:rPr>
+          <w:sz w:val="28"/>
+          <w:szCs w:val="28"/>
+        </w:rPr>
+        <w:t xml:space="preserve"> </w:t>
       </w:r>
       <w:r>
         <w:rPr>
@@ -8046,14 +8401,14 @@
           <w:szCs w:val="28"/>
           <w:lang w:val="en-US"/>
         </w:rPr>
-        <w:t>C</w:t>
-      </w:r>
-      <w:r>
-        <w:rPr>
-          <w:sz w:val="28"/>
-          <w:szCs w:val="28"/>
-        </w:rPr>
-        <w:t xml:space="preserve">, реализованным с помощью </w:t>
+        <w:t>Compose</w:t>
+      </w:r>
+      <w:r>
+        <w:rPr>
+          <w:sz w:val="28"/>
+          <w:szCs w:val="28"/>
+        </w:rPr>
+        <w:t xml:space="preserve"> </w:t>
       </w:r>
       <w:r>
         <w:rPr>
@@ -8061,7 +8416,7 @@
           <w:szCs w:val="28"/>
           <w:lang w:val="en-US"/>
         </w:rPr>
-        <w:t>Jetpack</w:t>
+        <w:t>UI</w:t>
       </w:r>
       <w:r>
         <w:rPr>
@@ -8076,7 +8431,7 @@
           <w:szCs w:val="28"/>
           <w:lang w:val="en-US"/>
         </w:rPr>
-        <w:t>Compose</w:t>
+        <w:t>App</w:t>
       </w:r>
       <w:r>
         <w:rPr>
@@ -8091,7 +8446,7 @@
           <w:szCs w:val="28"/>
           <w:lang w:val="en-US"/>
         </w:rPr>
-        <w:t>UI</w:t>
+        <w:t>Development</w:t>
       </w:r>
       <w:r>
         <w:rPr>
@@ -8106,7 +8461,14 @@
           <w:szCs w:val="28"/>
           <w:lang w:val="en-US"/>
         </w:rPr>
-        <w:t>App</w:t>
+        <w:t>Toolkit</w:t>
+      </w:r>
+      <w:r>
+        <w:rPr>
+          <w:sz w:val="28"/>
+          <w:szCs w:val="28"/>
+        </w:rPr>
+        <w:t>.</w:t>
       </w:r>
       <w:r>
         <w:rPr>
@@ -8119,9 +8481,131 @@
         <w:rPr>
           <w:sz w:val="28"/>
           <w:szCs w:val="28"/>
+        </w:rPr>
+        <w:t>Требования к структуре базы данных не предъявляются.</w:t>
+      </w:r>
+      <w:r>
+        <w:rPr>
+          <w:sz w:val="28"/>
+          <w:szCs w:val="28"/>
+        </w:rPr>
+        <w:t xml:space="preserve"> </w:t>
+      </w:r>
+    </w:p>
+    <w:p>
+      <w:pPr>
+        <w:spacing w:line="360" w:lineRule="auto"/>
+        <w:ind w:firstLine="709"/>
+        <w:jc w:val="both"/>
+        <w:rPr>
+          <w:sz w:val="28"/>
+          <w:szCs w:val="28"/>
+        </w:rPr>
+      </w:pPr>
+    </w:p>
+    <w:p>
+      <w:pPr>
+        <w:spacing w:line="360" w:lineRule="auto"/>
+        <w:ind w:firstLine="709"/>
+        <w:jc w:val="both"/>
+        <w:rPr>
+          <w:sz w:val="28"/>
+          <w:szCs w:val="28"/>
+        </w:rPr>
+      </w:pPr>
+    </w:p>
+    <w:p>
+      <w:pPr>
+        <w:pStyle w:val="1"/>
+      </w:pPr>
+      <w:bookmarkStart w:id="16" w:name="_Toc102048468"/>
+      <w:r>
+        <w:t>4.5.2 Требования к исходным кодам и языкам программирования</w:t>
+      </w:r>
+      <w:bookmarkEnd w:id="16"/>
+    </w:p>
+    <w:p>
+      <w:pPr>
+        <w:spacing w:line="360" w:lineRule="auto"/>
+        <w:ind w:firstLine="709"/>
+        <w:jc w:val="both"/>
+        <w:rPr>
+          <w:sz w:val="28"/>
+          <w:szCs w:val="28"/>
+        </w:rPr>
+      </w:pPr>
+    </w:p>
+    <w:p>
+      <w:pPr>
+        <w:spacing w:line="360" w:lineRule="auto"/>
+        <w:ind w:firstLine="709"/>
+        <w:jc w:val="both"/>
+        <w:rPr>
+          <w:sz w:val="28"/>
+          <w:szCs w:val="28"/>
+        </w:rPr>
+      </w:pPr>
+    </w:p>
+    <w:p>
+      <w:pPr>
+        <w:spacing w:line="360" w:lineRule="auto"/>
+        <w:ind w:firstLine="709"/>
+        <w:jc w:val="both"/>
+        <w:rPr>
+          <w:sz w:val="28"/>
+          <w:szCs w:val="28"/>
+        </w:rPr>
+      </w:pPr>
+      <w:r>
+        <w:rPr>
+          <w:sz w:val="28"/>
+          <w:szCs w:val="28"/>
+        </w:rPr>
+        <w:t xml:space="preserve">Исходный код </w:t>
+      </w:r>
+      <w:r>
+        <w:rPr>
+          <w:sz w:val="28"/>
+          <w:szCs w:val="28"/>
           <w:lang w:val="en-US"/>
         </w:rPr>
-        <w:t>Development</w:t>
+        <w:t>Frontend</w:t>
+      </w:r>
+      <w:r>
+        <w:rPr>
+          <w:sz w:val="28"/>
+          <w:szCs w:val="28"/>
+        </w:rPr>
+        <w:t>-част</w:t>
+      </w:r>
+      <w:r>
+        <w:rPr>
+          <w:sz w:val="28"/>
+          <w:szCs w:val="28"/>
+        </w:rPr>
+        <w:t>и</w:t>
+      </w:r>
+      <w:r>
+        <w:rPr>
+          <w:sz w:val="28"/>
+          <w:szCs w:val="28"/>
+        </w:rPr>
+        <w:t xml:space="preserve"> мобильного приложения для контроля тренировочного процесса и приема биологических </w:t>
+      </w:r>
+      <w:r>
+        <w:rPr>
+          <w:sz w:val="28"/>
+          <w:szCs w:val="28"/>
+        </w:rPr>
+        <w:t xml:space="preserve">реализуется на языке </w:t>
+      </w:r>
+      <w:r>
+        <w:rPr>
+          <w:sz w:val="28"/>
+          <w:szCs w:val="28"/>
+          <w:lang w:val="en-US"/>
+        </w:rPr>
+        <w:t>Kotlin</w:t>
       </w:r>
       <w:r>
         <w:rPr>
@@ -8134,9 +8618,8 @@
         <w:rPr>
           <w:sz w:val="28"/>
           <w:szCs w:val="28"/>
-          <w:lang w:val="en-US"/>
-        </w:rPr>
-        <w:t>Toolkit</w:t>
+        </w:rPr>
+        <w:t>1</w:t>
       </w:r>
       <w:r>
         <w:rPr>
@@ -8150,6 +8633,97 @@
           <w:sz w:val="28"/>
           <w:szCs w:val="28"/>
         </w:rPr>
+        <w:t>9</w:t>
+      </w:r>
+      <w:r>
+        <w:rPr>
+          <w:sz w:val="28"/>
+          <w:szCs w:val="28"/>
+        </w:rPr>
+        <w:t>.</w:t>
+      </w:r>
+      <w:r>
+        <w:rPr>
+          <w:sz w:val="28"/>
+          <w:szCs w:val="28"/>
+        </w:rPr>
+        <w:t>10</w:t>
+      </w:r>
+    </w:p>
+    <w:p>
+      <w:pPr>
+        <w:spacing w:line="360" w:lineRule="auto"/>
+        <w:ind w:firstLine="709"/>
+        <w:jc w:val="both"/>
+        <w:rPr>
+          <w:sz w:val="28"/>
+          <w:szCs w:val="28"/>
+        </w:rPr>
+      </w:pPr>
+    </w:p>
+    <w:p>
+      <w:pPr>
+        <w:pStyle w:val="1"/>
+      </w:pPr>
+      <w:bookmarkStart w:id="17" w:name="_Toc102048469"/>
+      <w:r>
+        <w:t>4.5.3 Требования к программным средствам, используемым программой</w:t>
+      </w:r>
+      <w:bookmarkEnd w:id="17"/>
+    </w:p>
+    <w:p>
+      <w:pPr>
+        <w:spacing w:line="360" w:lineRule="auto"/>
+        <w:ind w:firstLine="709"/>
+        <w:jc w:val="both"/>
+        <w:rPr>
+          <w:sz w:val="28"/>
+          <w:szCs w:val="28"/>
+        </w:rPr>
+      </w:pPr>
+    </w:p>
+    <w:p>
+      <w:pPr>
+        <w:spacing w:line="360" w:lineRule="auto"/>
+        <w:ind w:firstLine="709"/>
+        <w:jc w:val="both"/>
+        <w:rPr>
+          <w:sz w:val="28"/>
+          <w:szCs w:val="28"/>
+        </w:rPr>
+      </w:pPr>
+    </w:p>
+    <w:p>
+      <w:pPr>
+        <w:spacing w:line="360" w:lineRule="auto"/>
+        <w:ind w:firstLine="709"/>
+        <w:jc w:val="both"/>
+        <w:rPr>
+          <w:sz w:val="28"/>
+          <w:szCs w:val="28"/>
+        </w:rPr>
+      </w:pPr>
+      <w:r>
+        <w:rPr>
+          <w:sz w:val="28"/>
+          <w:szCs w:val="28"/>
+        </w:rPr>
+        <w:t xml:space="preserve">Системные программные средства, используемые программой, должны быть представлены лицензионной локализованной версией операционной системы </w:t>
+      </w:r>
+      <w:proofErr w:type="spellStart"/>
+      <w:r>
+        <w:rPr>
+          <w:sz w:val="28"/>
+          <w:szCs w:val="28"/>
+        </w:rPr>
+        <w:t>Android</w:t>
+      </w:r>
+      <w:proofErr w:type="spellEnd"/>
+      <w:r>
+        <w:rPr>
+          <w:sz w:val="28"/>
+          <w:szCs w:val="28"/>
+        </w:rPr>
         <w:t xml:space="preserve"> </w:t>
       </w:r>
       <w:r>
@@ -8157,14 +8731,14 @@
           <w:sz w:val="28"/>
           <w:szCs w:val="28"/>
         </w:rPr>
-        <w:t>Требования к структуре базы данных не предъявляются.</w:t>
-      </w:r>
-      <w:r>
-        <w:rPr>
-          <w:sz w:val="28"/>
-          <w:szCs w:val="28"/>
-        </w:rPr>
-        <w:t xml:space="preserve"> </w:t>
+        <w:t>8</w:t>
+      </w:r>
+      <w:r>
+        <w:rPr>
+          <w:sz w:val="28"/>
+          <w:szCs w:val="28"/>
+        </w:rPr>
+        <w:t>.0 и выше.</w:t>
       </w:r>
     </w:p>
     <w:p>
@@ -8193,137 +8767,63 @@
       <w:pPr>
         <w:pStyle w:val="1"/>
       </w:pPr>
-      <w:bookmarkStart w:id="16" w:name="_Toc102048468"/>
-      <w:r>
-        <w:t>4.5.2 Требования к исходным кодам и языкам программирования</w:t>
-      </w:r>
-      <w:bookmarkEnd w:id="16"/>
-    </w:p>
-    <w:p>
-      <w:pPr>
-        <w:spacing w:line="360" w:lineRule="auto"/>
-        <w:ind w:firstLine="709"/>
-        <w:jc w:val="both"/>
-        <w:rPr>
-          <w:sz w:val="28"/>
-          <w:szCs w:val="28"/>
-        </w:rPr>
-      </w:pPr>
-    </w:p>
-    <w:p>
-      <w:pPr>
-        <w:spacing w:line="360" w:lineRule="auto"/>
-        <w:ind w:firstLine="709"/>
-        <w:jc w:val="both"/>
-        <w:rPr>
-          <w:sz w:val="28"/>
-          <w:szCs w:val="28"/>
-        </w:rPr>
-      </w:pPr>
-    </w:p>
-    <w:p>
-      <w:pPr>
-        <w:spacing w:line="360" w:lineRule="auto"/>
-        <w:ind w:firstLine="709"/>
-        <w:jc w:val="both"/>
-        <w:rPr>
-          <w:sz w:val="28"/>
-          <w:szCs w:val="28"/>
-        </w:rPr>
-      </w:pPr>
-      <w:r>
-        <w:rPr>
-          <w:sz w:val="28"/>
-          <w:szCs w:val="28"/>
-        </w:rPr>
-        <w:t xml:space="preserve">Исходный код </w:t>
-      </w:r>
-      <w:r>
-        <w:rPr>
-          <w:sz w:val="28"/>
-          <w:szCs w:val="28"/>
-          <w:lang w:val="en-US"/>
-        </w:rPr>
-        <w:t>Frontend</w:t>
-      </w:r>
-      <w:r>
-        <w:rPr>
-          <w:sz w:val="28"/>
-          <w:szCs w:val="28"/>
-        </w:rPr>
-        <w:t>-част</w:t>
-      </w:r>
-      <w:r>
-        <w:rPr>
-          <w:sz w:val="28"/>
-          <w:szCs w:val="28"/>
-        </w:rPr>
-        <w:t>и</w:t>
-      </w:r>
-      <w:r>
-        <w:rPr>
-          <w:sz w:val="28"/>
-          <w:szCs w:val="28"/>
-        </w:rPr>
-        <w:t xml:space="preserve"> мобильного приложения для контроля тренировочного процесса и приема биологических </w:t>
-      </w:r>
-      <w:r>
-        <w:rPr>
-          <w:sz w:val="28"/>
-          <w:szCs w:val="28"/>
-        </w:rPr>
-        <w:t xml:space="preserve">реализуется на языке </w:t>
-      </w:r>
-      <w:r>
-        <w:rPr>
-          <w:sz w:val="28"/>
-          <w:szCs w:val="28"/>
-          <w:lang w:val="en-US"/>
-        </w:rPr>
-        <w:t>Kotlin</w:t>
-      </w:r>
-      <w:r>
-        <w:rPr>
-          <w:sz w:val="28"/>
-          <w:szCs w:val="28"/>
-        </w:rPr>
-        <w:t xml:space="preserve"> </w:t>
-      </w:r>
-      <w:r>
-        <w:rPr>
-          <w:sz w:val="28"/>
-          <w:szCs w:val="28"/>
-        </w:rPr>
-        <w:t>1</w:t>
-      </w:r>
-      <w:r>
-        <w:rPr>
-          <w:sz w:val="28"/>
-          <w:szCs w:val="28"/>
-        </w:rPr>
-        <w:t>.</w:t>
-      </w:r>
-      <w:r>
-        <w:rPr>
-          <w:sz w:val="28"/>
-          <w:szCs w:val="28"/>
-        </w:rPr>
-        <w:t>9</w:t>
-      </w:r>
-      <w:r>
-        <w:rPr>
-          <w:sz w:val="28"/>
-          <w:szCs w:val="28"/>
-        </w:rPr>
-        <w:t>.</w:t>
-      </w:r>
-      <w:r>
-        <w:rPr>
-          <w:sz w:val="28"/>
-          <w:szCs w:val="28"/>
-        </w:rPr>
-        <w:t>10</w:t>
-      </w:r>
+      <w:bookmarkStart w:id="18" w:name="_Toc102048470"/>
+      <w:r>
+        <w:t>4.5.4 Требования к защите информации</w:t>
+      </w:r>
+      <w:bookmarkEnd w:id="18"/>
+    </w:p>
+    <w:p>
+      <w:pPr>
+        <w:spacing w:line="360" w:lineRule="auto"/>
+        <w:ind w:firstLine="709"/>
+        <w:jc w:val="both"/>
+        <w:rPr>
+          <w:sz w:val="28"/>
+          <w:szCs w:val="28"/>
+        </w:rPr>
+      </w:pPr>
+    </w:p>
+    <w:p>
+      <w:pPr>
+        <w:spacing w:line="360" w:lineRule="auto"/>
+        <w:ind w:firstLine="709"/>
+        <w:jc w:val="both"/>
+        <w:rPr>
+          <w:sz w:val="28"/>
+          <w:szCs w:val="28"/>
+        </w:rPr>
+      </w:pPr>
+    </w:p>
+    <w:p>
+      <w:pPr>
+        <w:spacing w:line="360" w:lineRule="auto"/>
+        <w:ind w:firstLine="709"/>
+        <w:jc w:val="both"/>
+        <w:rPr>
+          <w:sz w:val="28"/>
+          <w:szCs w:val="28"/>
+        </w:rPr>
+      </w:pPr>
+      <w:r>
+        <w:rPr>
+          <w:sz w:val="28"/>
+          <w:szCs w:val="28"/>
+          <w:highlight w:val="yellow"/>
+        </w:rPr>
+        <w:t>Требования не предъявляются.</w:t>
+      </w:r>
+    </w:p>
+    <w:p>
+      <w:pPr>
+        <w:spacing w:line="360" w:lineRule="auto"/>
+        <w:ind w:firstLine="709"/>
+        <w:jc w:val="both"/>
+        <w:rPr>
+          <w:sz w:val="28"/>
+          <w:szCs w:val="28"/>
+        </w:rPr>
+      </w:pPr>
     </w:p>
     <w:p>
       <w:pPr>
@@ -8340,64 +8840,51 @@
       <w:pPr>
         <w:pStyle w:val="1"/>
       </w:pPr>
-      <w:bookmarkStart w:id="17" w:name="_Toc102048469"/>
-      <w:r>
-        <w:t>4.5.3 Требования к программным средствам, используемым программой</w:t>
-      </w:r>
-      <w:bookmarkEnd w:id="17"/>
-    </w:p>
-    <w:p>
-      <w:pPr>
-        <w:spacing w:line="360" w:lineRule="auto"/>
-        <w:ind w:firstLine="709"/>
-        <w:jc w:val="both"/>
-        <w:rPr>
-          <w:sz w:val="28"/>
-          <w:szCs w:val="28"/>
-        </w:rPr>
-      </w:pPr>
-    </w:p>
-    <w:p>
-      <w:pPr>
-        <w:spacing w:line="360" w:lineRule="auto"/>
-        <w:ind w:firstLine="709"/>
-        <w:jc w:val="both"/>
-        <w:rPr>
-          <w:sz w:val="28"/>
-          <w:szCs w:val="28"/>
-        </w:rPr>
-      </w:pPr>
-    </w:p>
-    <w:p>
-      <w:pPr>
-        <w:spacing w:line="360" w:lineRule="auto"/>
-        <w:ind w:firstLine="709"/>
-        <w:jc w:val="both"/>
-        <w:rPr>
-          <w:sz w:val="28"/>
-          <w:szCs w:val="28"/>
-        </w:rPr>
-      </w:pPr>
-      <w:r>
-        <w:rPr>
-          <w:sz w:val="28"/>
-          <w:szCs w:val="28"/>
-        </w:rPr>
-        <w:t xml:space="preserve">Системные программные средства, используемые программой, должны быть представлены лицензионной локализованной версией операционной системы Android </w:t>
-      </w:r>
-      <w:r>
-        <w:rPr>
-          <w:sz w:val="28"/>
-          <w:szCs w:val="28"/>
-        </w:rPr>
-        <w:t>8</w:t>
-      </w:r>
-      <w:r>
-        <w:rPr>
-          <w:sz w:val="28"/>
-          <w:szCs w:val="28"/>
-        </w:rPr>
-        <w:t>.0 и выше.</w:t>
+      <w:bookmarkStart w:id="19" w:name="_Toc102048471"/>
+      <w:r>
+        <w:t>4.6 Требования к маркировке и упаковке</w:t>
+      </w:r>
+      <w:bookmarkEnd w:id="19"/>
+    </w:p>
+    <w:p>
+      <w:pPr>
+        <w:spacing w:line="360" w:lineRule="auto"/>
+        <w:ind w:firstLine="709"/>
+        <w:jc w:val="both"/>
+        <w:rPr>
+          <w:sz w:val="28"/>
+          <w:szCs w:val="28"/>
+        </w:rPr>
+      </w:pPr>
+    </w:p>
+    <w:p>
+      <w:pPr>
+        <w:spacing w:line="360" w:lineRule="auto"/>
+        <w:ind w:firstLine="709"/>
+        <w:jc w:val="both"/>
+        <w:rPr>
+          <w:sz w:val="28"/>
+          <w:szCs w:val="28"/>
+        </w:rPr>
+      </w:pPr>
+    </w:p>
+    <w:p>
+      <w:pPr>
+        <w:spacing w:line="360" w:lineRule="auto"/>
+        <w:ind w:firstLine="709"/>
+        <w:jc w:val="both"/>
+        <w:rPr>
+          <w:sz w:val="28"/>
+          <w:szCs w:val="28"/>
+        </w:rPr>
+      </w:pPr>
+      <w:r>
+        <w:rPr>
+          <w:sz w:val="28"/>
+          <w:szCs w:val="28"/>
+          <w:highlight w:val="yellow"/>
+        </w:rPr>
+        <w:t>Требования не предъявляются.</w:t>
       </w:r>
     </w:p>
     <w:p>
@@ -8426,11 +8913,11 @@
       <w:pPr>
         <w:pStyle w:val="1"/>
       </w:pPr>
-      <w:bookmarkStart w:id="18" w:name="_Toc102048470"/>
-      <w:r>
-        <w:t>4.5.4 Требования к защите информации</w:t>
-      </w:r>
-      <w:bookmarkEnd w:id="18"/>
+      <w:bookmarkStart w:id="20" w:name="_Toc102048472"/>
+      <w:r>
+        <w:t>4.7 Требования к транспортированию и хранению</w:t>
+      </w:r>
+      <w:bookmarkEnd w:id="20"/>
     </w:p>
     <w:p>
       <w:pPr>
@@ -8499,11 +8986,11 @@
       <w:pPr>
         <w:pStyle w:val="1"/>
       </w:pPr>
-      <w:bookmarkStart w:id="19" w:name="_Toc102048471"/>
-      <w:r>
-        <w:t>4.6 Требования к маркировке и упаковке</w:t>
-      </w:r>
-      <w:bookmarkEnd w:id="19"/>
+      <w:bookmarkStart w:id="21" w:name="_Toc102048473"/>
+      <w:r>
+        <w:t>4.8 Специальные требования</w:t>
+      </w:r>
+      <w:bookmarkEnd w:id="21"/>
     </w:p>
     <w:p>
       <w:pPr>
@@ -8543,201 +9030,63 @@
           <w:szCs w:val="28"/>
           <w:highlight w:val="yellow"/>
         </w:rPr>
-        <w:t>Требования не предъявляются.</w:t>
-      </w:r>
-    </w:p>
-    <w:p>
-      <w:pPr>
-        <w:spacing w:line="360" w:lineRule="auto"/>
-        <w:ind w:firstLine="709"/>
-        <w:jc w:val="both"/>
-        <w:rPr>
-          <w:sz w:val="28"/>
-          <w:szCs w:val="28"/>
-        </w:rPr>
-      </w:pPr>
-    </w:p>
-    <w:p>
-      <w:pPr>
-        <w:spacing w:line="360" w:lineRule="auto"/>
-        <w:ind w:firstLine="709"/>
-        <w:jc w:val="both"/>
-        <w:rPr>
-          <w:sz w:val="28"/>
-          <w:szCs w:val="28"/>
-        </w:rPr>
-      </w:pPr>
+        <w:t>Специальные требования не предъявляются.</w:t>
+      </w:r>
+    </w:p>
+    <w:p>
+      <w:pPr>
+        <w:spacing w:line="360" w:lineRule="auto"/>
+        <w:ind w:firstLine="709"/>
+        <w:jc w:val="both"/>
+        <w:rPr>
+          <w:sz w:val="28"/>
+          <w:szCs w:val="28"/>
+        </w:rPr>
+      </w:pPr>
+    </w:p>
+    <w:p>
+      <w:pPr>
+        <w:spacing w:line="360" w:lineRule="auto"/>
+        <w:ind w:firstLine="709"/>
+        <w:jc w:val="both"/>
+        <w:rPr>
+          <w:sz w:val="28"/>
+          <w:szCs w:val="28"/>
+        </w:rPr>
+      </w:pPr>
+    </w:p>
+    <w:p>
+      <w:pPr>
+        <w:spacing w:after="160" w:line="259" w:lineRule="auto"/>
+        <w:rPr>
+          <w:sz w:val="28"/>
+          <w:szCs w:val="28"/>
+        </w:rPr>
+      </w:pPr>
+      <w:r>
+        <w:rPr>
+          <w:sz w:val="28"/>
+          <w:szCs w:val="28"/>
+        </w:rPr>
+        <w:br w:type="page"/>
+      </w:r>
     </w:p>
     <w:p>
       <w:pPr>
         <w:pStyle w:val="1"/>
       </w:pPr>
-      <w:bookmarkStart w:id="20" w:name="_Toc102048472"/>
-      <w:r>
-        <w:t>4.7 Требования к транспортированию и хранению</w:t>
-      </w:r>
-      <w:bookmarkEnd w:id="20"/>
-    </w:p>
-    <w:p>
-      <w:pPr>
-        <w:spacing w:line="360" w:lineRule="auto"/>
-        <w:ind w:firstLine="709"/>
-        <w:jc w:val="both"/>
-        <w:rPr>
-          <w:sz w:val="28"/>
-          <w:szCs w:val="28"/>
-        </w:rPr>
-      </w:pPr>
-    </w:p>
-    <w:p>
-      <w:pPr>
-        <w:spacing w:line="360" w:lineRule="auto"/>
-        <w:ind w:firstLine="709"/>
-        <w:jc w:val="both"/>
-        <w:rPr>
-          <w:sz w:val="28"/>
-          <w:szCs w:val="28"/>
-        </w:rPr>
-      </w:pPr>
-    </w:p>
-    <w:p>
-      <w:pPr>
-        <w:spacing w:line="360" w:lineRule="auto"/>
-        <w:ind w:firstLine="709"/>
-        <w:jc w:val="both"/>
-        <w:rPr>
-          <w:sz w:val="28"/>
-          <w:szCs w:val="28"/>
-        </w:rPr>
-      </w:pPr>
-      <w:r>
-        <w:rPr>
-          <w:sz w:val="28"/>
-          <w:szCs w:val="28"/>
-          <w:highlight w:val="yellow"/>
-        </w:rPr>
-        <w:t>Требования не предъявляются.</w:t>
-      </w:r>
-    </w:p>
-    <w:p>
-      <w:pPr>
-        <w:spacing w:line="360" w:lineRule="auto"/>
-        <w:ind w:firstLine="709"/>
-        <w:jc w:val="both"/>
-        <w:rPr>
-          <w:sz w:val="28"/>
-          <w:szCs w:val="28"/>
-        </w:rPr>
-      </w:pPr>
-    </w:p>
-    <w:p>
-      <w:pPr>
-        <w:spacing w:line="360" w:lineRule="auto"/>
-        <w:ind w:firstLine="709"/>
-        <w:jc w:val="both"/>
-        <w:rPr>
-          <w:sz w:val="28"/>
-          <w:szCs w:val="28"/>
-        </w:rPr>
-      </w:pPr>
-    </w:p>
-    <w:p>
-      <w:pPr>
-        <w:pStyle w:val="1"/>
-      </w:pPr>
-      <w:bookmarkStart w:id="21" w:name="_Toc102048473"/>
-      <w:r>
-        <w:t>4.8 Специальные требования</w:t>
-      </w:r>
-      <w:bookmarkEnd w:id="21"/>
-    </w:p>
-    <w:p>
-      <w:pPr>
-        <w:spacing w:line="360" w:lineRule="auto"/>
-        <w:ind w:firstLine="709"/>
-        <w:jc w:val="both"/>
-        <w:rPr>
-          <w:sz w:val="28"/>
-          <w:szCs w:val="28"/>
-        </w:rPr>
-      </w:pPr>
-    </w:p>
-    <w:p>
-      <w:pPr>
-        <w:spacing w:line="360" w:lineRule="auto"/>
-        <w:ind w:firstLine="709"/>
-        <w:jc w:val="both"/>
-        <w:rPr>
-          <w:sz w:val="28"/>
-          <w:szCs w:val="28"/>
-        </w:rPr>
-      </w:pPr>
-    </w:p>
-    <w:p>
-      <w:pPr>
-        <w:spacing w:line="360" w:lineRule="auto"/>
-        <w:ind w:firstLine="709"/>
-        <w:jc w:val="both"/>
-        <w:rPr>
-          <w:sz w:val="28"/>
-          <w:szCs w:val="28"/>
-        </w:rPr>
-      </w:pPr>
-      <w:r>
-        <w:rPr>
-          <w:sz w:val="28"/>
-          <w:szCs w:val="28"/>
-          <w:highlight w:val="yellow"/>
-        </w:rPr>
-        <w:t>Специальные требования не предъявляются.</w:t>
-      </w:r>
-    </w:p>
-    <w:p>
-      <w:pPr>
-        <w:spacing w:line="360" w:lineRule="auto"/>
-        <w:ind w:firstLine="709"/>
-        <w:jc w:val="both"/>
-        <w:rPr>
-          <w:sz w:val="28"/>
-          <w:szCs w:val="28"/>
-        </w:rPr>
-      </w:pPr>
-    </w:p>
-    <w:p>
-      <w:pPr>
-        <w:spacing w:line="360" w:lineRule="auto"/>
-        <w:ind w:firstLine="709"/>
-        <w:jc w:val="both"/>
-        <w:rPr>
-          <w:sz w:val="28"/>
-          <w:szCs w:val="28"/>
-        </w:rPr>
-      </w:pPr>
-    </w:p>
-    <w:p>
-      <w:pPr>
-        <w:spacing w:after="160" w:line="259" w:lineRule="auto"/>
-        <w:rPr>
-          <w:sz w:val="28"/>
-          <w:szCs w:val="28"/>
-        </w:rPr>
-      </w:pPr>
-      <w:r>
-        <w:rPr>
-          <w:sz w:val="28"/>
-          <w:szCs w:val="28"/>
-        </w:rPr>
-        <w:br w:type="page"/>
-      </w:r>
-    </w:p>
-    <w:p>
-      <w:pPr>
-        <w:pStyle w:val="1"/>
-      </w:pPr>
       <w:bookmarkStart w:id="22" w:name="_Toc102048474"/>
       <w:r>
         <w:lastRenderedPageBreak/>
-        <w:t>5 Требования к программной документации</w:t>
+        <w:t xml:space="preserve">5 </w:t>
+      </w:r>
+      <w:proofErr w:type="gramStart"/>
+      <w:r>
+        <w:t>Требования</w:t>
+      </w:r>
+      <w:proofErr w:type="gramEnd"/>
+      <w:r>
+        <w:t xml:space="preserve"> к программной документации</w:t>
       </w:r>
       <w:bookmarkEnd w:id="22"/>
     </w:p>
@@ -9569,8 +9918,17 @@
                 <w:sz w:val="28"/>
                 <w:szCs w:val="28"/>
               </w:rPr>
-              <w:t>использования и т.д.</w:t>
-            </w:r>
+              <w:t xml:space="preserve">использования и </w:t>
+            </w:r>
+            <w:proofErr w:type="gramStart"/>
+            <w:r>
+              <w:rPr>
+                <w:sz w:val="28"/>
+                <w:szCs w:val="28"/>
+              </w:rPr>
+              <w:t>т.д.</w:t>
+            </w:r>
+            <w:proofErr w:type="gramEnd"/>
           </w:p>
         </w:tc>
       </w:tr>
@@ -10770,6 +11128,7 @@
       </w:pPr>
       <w:r>
         <w:rPr>
+          <w:noProof/>
           <w:sz w:val="28"/>
           <w:szCs w:val="28"/>
         </w:rPr>
@@ -10789,7 +11148,7 @@
                     <pic:cNvPicPr/>
                   </pic:nvPicPr>
                   <pic:blipFill>
-                    <a:blip r:embed="rId10"/>
+                    <a:blip r:embed="rId15"/>
                     <a:stretch>
                       <a:fillRect/>
                     </a:stretch>
@@ -10917,6 +11276,610 @@
         <w:rPr>
           <w:sz w:val="28"/>
           <w:szCs w:val="28"/>
+        </w:rPr>
+      </w:pPr>
+      <w:r>
+        <w:rPr>
+          <w:sz w:val="28"/>
+          <w:szCs w:val="28"/>
+        </w:rPr>
+        <w:t>Сценарий «Создание упражнения»:</w:t>
+      </w:r>
+    </w:p>
+    <w:p>
+      <w:pPr>
+        <w:spacing w:line="360" w:lineRule="auto"/>
+        <w:ind w:firstLine="709"/>
+        <w:jc w:val="both"/>
+        <w:rPr>
+          <w:sz w:val="28"/>
+          <w:szCs w:val="28"/>
+        </w:rPr>
+      </w:pPr>
+      <w:r>
+        <w:rPr>
+          <w:sz w:val="28"/>
+          <w:szCs w:val="28"/>
+        </w:rPr>
+        <w:t>- пользователь авторизуется в приложении</w:t>
+      </w:r>
+    </w:p>
+    <w:p>
+      <w:pPr>
+        <w:spacing w:line="360" w:lineRule="auto"/>
+        <w:ind w:firstLine="709"/>
+        <w:jc w:val="both"/>
+        <w:rPr>
+          <w:sz w:val="28"/>
+          <w:szCs w:val="28"/>
+        </w:rPr>
+      </w:pPr>
+      <w:r>
+        <w:rPr>
+          <w:sz w:val="28"/>
+          <w:szCs w:val="28"/>
+        </w:rPr>
+        <w:t>- пользователь выбирает пункт меню «Список упражнений»</w:t>
+      </w:r>
+    </w:p>
+    <w:p>
+      <w:pPr>
+        <w:spacing w:line="360" w:lineRule="auto"/>
+        <w:ind w:firstLine="709"/>
+        <w:jc w:val="both"/>
+        <w:rPr>
+          <w:sz w:val="28"/>
+          <w:szCs w:val="28"/>
+        </w:rPr>
+      </w:pPr>
+      <w:r>
+        <w:rPr>
+          <w:sz w:val="28"/>
+          <w:szCs w:val="28"/>
+        </w:rPr>
+        <w:t>- пользователь нажимает «Добавить»</w:t>
+      </w:r>
+    </w:p>
+    <w:p>
+      <w:pPr>
+        <w:spacing w:line="360" w:lineRule="auto"/>
+        <w:ind w:firstLine="709"/>
+        <w:jc w:val="both"/>
+        <w:rPr>
+          <w:sz w:val="28"/>
+          <w:szCs w:val="28"/>
+        </w:rPr>
+      </w:pPr>
+      <w:r>
+        <w:rPr>
+          <w:sz w:val="28"/>
+          <w:szCs w:val="28"/>
+        </w:rPr>
+        <w:t xml:space="preserve">- пользователь вносит данные </w:t>
+      </w:r>
+      <w:r>
+        <w:rPr>
+          <w:sz w:val="28"/>
+          <w:szCs w:val="28"/>
+        </w:rPr>
+        <w:t>об упражнении</w:t>
+      </w:r>
+      <w:r>
+        <w:rPr>
+          <w:sz w:val="28"/>
+          <w:szCs w:val="28"/>
+        </w:rPr>
+        <w:t xml:space="preserve"> (название, алгоритм выполнения, группу мышц, ссылку на видео с упражнением и фото самого упражнения)    </w:t>
+      </w:r>
+    </w:p>
+    <w:p>
+      <w:pPr>
+        <w:spacing w:line="360" w:lineRule="auto"/>
+        <w:ind w:firstLine="709"/>
+        <w:jc w:val="both"/>
+        <w:rPr>
+          <w:sz w:val="28"/>
+          <w:szCs w:val="28"/>
+        </w:rPr>
+      </w:pPr>
+      <w:r>
+        <w:rPr>
+          <w:sz w:val="28"/>
+          <w:szCs w:val="28"/>
+        </w:rPr>
+        <w:t>- пользователь нажимает «Сохранить»</w:t>
+      </w:r>
+    </w:p>
+    <w:p>
+      <w:pPr>
+        <w:spacing w:line="360" w:lineRule="auto"/>
+        <w:ind w:firstLine="709"/>
+        <w:jc w:val="both"/>
+        <w:rPr>
+          <w:sz w:val="28"/>
+          <w:szCs w:val="28"/>
+        </w:rPr>
+      </w:pPr>
+      <w:r>
+        <w:rPr>
+          <w:sz w:val="28"/>
+          <w:szCs w:val="28"/>
+        </w:rPr>
+        <w:t>Сценарий «Создание комплекса»:</w:t>
+      </w:r>
+    </w:p>
+    <w:p>
+      <w:pPr>
+        <w:spacing w:line="360" w:lineRule="auto"/>
+        <w:ind w:firstLine="709"/>
+        <w:jc w:val="both"/>
+        <w:rPr>
+          <w:sz w:val="28"/>
+          <w:szCs w:val="28"/>
+        </w:rPr>
+      </w:pPr>
+      <w:r>
+        <w:rPr>
+          <w:sz w:val="28"/>
+          <w:szCs w:val="28"/>
+        </w:rPr>
+        <w:t>- пользователь авторизуется в приложении</w:t>
+      </w:r>
+    </w:p>
+    <w:p>
+      <w:pPr>
+        <w:spacing w:line="360" w:lineRule="auto"/>
+        <w:ind w:firstLine="709"/>
+        <w:jc w:val="both"/>
+        <w:rPr>
+          <w:sz w:val="28"/>
+          <w:szCs w:val="28"/>
+        </w:rPr>
+      </w:pPr>
+      <w:r>
+        <w:rPr>
+          <w:sz w:val="28"/>
+          <w:szCs w:val="28"/>
+        </w:rPr>
+        <w:t>- пользователь выбирает пункт меню «Список комплексов»</w:t>
+      </w:r>
+    </w:p>
+    <w:p>
+      <w:pPr>
+        <w:spacing w:line="360" w:lineRule="auto"/>
+        <w:ind w:firstLine="709"/>
+        <w:jc w:val="both"/>
+        <w:rPr>
+          <w:sz w:val="28"/>
+          <w:szCs w:val="28"/>
+        </w:rPr>
+      </w:pPr>
+      <w:r>
+        <w:rPr>
+          <w:sz w:val="28"/>
+          <w:szCs w:val="28"/>
+        </w:rPr>
+        <w:t>- пользователь нажимает «Добавить»</w:t>
+      </w:r>
+    </w:p>
+    <w:p>
+      <w:pPr>
+        <w:spacing w:line="360" w:lineRule="auto"/>
+        <w:ind w:firstLine="709"/>
+        <w:jc w:val="both"/>
+        <w:rPr>
+          <w:sz w:val="28"/>
+          <w:szCs w:val="28"/>
+        </w:rPr>
+      </w:pPr>
+      <w:r>
+        <w:rPr>
+          <w:sz w:val="28"/>
+          <w:szCs w:val="28"/>
+        </w:rPr>
+        <w:t xml:space="preserve">- пользователь вносит данные о комплексе (название, описание, каждое из упражнений по порядку, количество повторений и вес для каждого упражнения)    </w:t>
+      </w:r>
+    </w:p>
+    <w:p>
+      <w:pPr>
+        <w:spacing w:line="360" w:lineRule="auto"/>
+        <w:ind w:firstLine="709"/>
+        <w:jc w:val="both"/>
+        <w:rPr>
+          <w:sz w:val="28"/>
+          <w:szCs w:val="28"/>
+        </w:rPr>
+      </w:pPr>
+      <w:r>
+        <w:rPr>
+          <w:sz w:val="28"/>
+          <w:szCs w:val="28"/>
+        </w:rPr>
+        <w:t>- пользователь нажимает «Сохранить»</w:t>
+      </w:r>
+    </w:p>
+    <w:p>
+      <w:pPr>
+        <w:spacing w:line="360" w:lineRule="auto"/>
+        <w:ind w:firstLine="709"/>
+        <w:jc w:val="both"/>
+        <w:rPr>
+          <w:sz w:val="28"/>
+          <w:szCs w:val="28"/>
+        </w:rPr>
+      </w:pPr>
+      <w:r>
+        <w:rPr>
+          <w:sz w:val="28"/>
+          <w:szCs w:val="28"/>
+        </w:rPr>
+        <w:t>Сценарий «Редактирование комплекса»:</w:t>
+      </w:r>
+    </w:p>
+    <w:p>
+      <w:pPr>
+        <w:spacing w:line="360" w:lineRule="auto"/>
+        <w:ind w:firstLine="709"/>
+        <w:jc w:val="both"/>
+        <w:rPr>
+          <w:sz w:val="28"/>
+          <w:szCs w:val="28"/>
+        </w:rPr>
+      </w:pPr>
+      <w:r>
+        <w:rPr>
+          <w:sz w:val="28"/>
+          <w:szCs w:val="28"/>
+        </w:rPr>
+        <w:t>- пользователь авторизуется в приложении</w:t>
+      </w:r>
+    </w:p>
+    <w:p>
+      <w:pPr>
+        <w:spacing w:line="360" w:lineRule="auto"/>
+        <w:ind w:firstLine="709"/>
+        <w:jc w:val="both"/>
+        <w:rPr>
+          <w:sz w:val="28"/>
+          <w:szCs w:val="28"/>
+        </w:rPr>
+      </w:pPr>
+      <w:r>
+        <w:rPr>
+          <w:sz w:val="28"/>
+          <w:szCs w:val="28"/>
+        </w:rPr>
+        <w:t>- пользователь выбирает пункт меню «Список комплекса»</w:t>
+      </w:r>
+    </w:p>
+    <w:p>
+      <w:pPr>
+        <w:spacing w:line="360" w:lineRule="auto"/>
+        <w:ind w:firstLine="709"/>
+        <w:jc w:val="both"/>
+        <w:rPr>
+          <w:sz w:val="28"/>
+          <w:szCs w:val="28"/>
+        </w:rPr>
+      </w:pPr>
+      <w:r>
+        <w:rPr>
+          <w:sz w:val="28"/>
+          <w:szCs w:val="28"/>
+        </w:rPr>
+        <w:t>- пользователь выбирает нужный комплекс</w:t>
+      </w:r>
+    </w:p>
+    <w:p>
+      <w:pPr>
+        <w:spacing w:line="360" w:lineRule="auto"/>
+        <w:ind w:firstLine="709"/>
+        <w:jc w:val="both"/>
+        <w:rPr>
+          <w:sz w:val="28"/>
+          <w:szCs w:val="28"/>
+        </w:rPr>
+      </w:pPr>
+      <w:r>
+        <w:rPr>
+          <w:sz w:val="28"/>
+          <w:szCs w:val="28"/>
+        </w:rPr>
+        <w:t>- пользователь нажимает «Отредактировать»</w:t>
+      </w:r>
+    </w:p>
+    <w:p>
+      <w:pPr>
+        <w:spacing w:line="360" w:lineRule="auto"/>
+        <w:ind w:firstLine="709"/>
+        <w:jc w:val="both"/>
+        <w:rPr>
+          <w:sz w:val="28"/>
+          <w:szCs w:val="28"/>
+        </w:rPr>
+      </w:pPr>
+      <w:r>
+        <w:rPr>
+          <w:sz w:val="28"/>
+          <w:szCs w:val="28"/>
+        </w:rPr>
+        <w:t xml:space="preserve">- пользователь вносит новые данные о комплексе </w:t>
+      </w:r>
+      <w:r>
+        <w:rPr>
+          <w:sz w:val="28"/>
+          <w:szCs w:val="28"/>
+        </w:rPr>
+        <w:t>название, описание, каждое из упражнений по порядку, количество повторений и вес для каждого упражнения)</w:t>
+      </w:r>
+    </w:p>
+    <w:p>
+      <w:pPr>
+        <w:spacing w:line="360" w:lineRule="auto"/>
+        <w:ind w:firstLine="709"/>
+        <w:jc w:val="both"/>
+        <w:rPr>
+          <w:sz w:val="28"/>
+          <w:szCs w:val="28"/>
+        </w:rPr>
+      </w:pPr>
+      <w:r>
+        <w:rPr>
+          <w:sz w:val="28"/>
+          <w:szCs w:val="28"/>
+        </w:rPr>
+        <w:t>- пользователь нажимает «Сохранить»</w:t>
+      </w:r>
+    </w:p>
+    <w:p>
+      <w:pPr>
+        <w:spacing w:line="360" w:lineRule="auto"/>
+        <w:ind w:firstLine="709"/>
+        <w:jc w:val="both"/>
+        <w:rPr>
+          <w:sz w:val="28"/>
+          <w:szCs w:val="28"/>
+        </w:rPr>
+      </w:pPr>
+    </w:p>
+    <w:p>
+      <w:pPr>
+        <w:spacing w:line="360" w:lineRule="auto"/>
+        <w:ind w:firstLine="709"/>
+        <w:jc w:val="both"/>
+        <w:rPr>
+          <w:sz w:val="28"/>
+          <w:szCs w:val="28"/>
+        </w:rPr>
+      </w:pPr>
+      <w:r>
+        <w:rPr>
+          <w:sz w:val="28"/>
+          <w:szCs w:val="28"/>
+        </w:rPr>
+        <w:t>Сценарий «Редактирование упражнения»:</w:t>
+      </w:r>
+    </w:p>
+    <w:p>
+      <w:pPr>
+        <w:spacing w:line="360" w:lineRule="auto"/>
+        <w:ind w:firstLine="709"/>
+        <w:jc w:val="both"/>
+        <w:rPr>
+          <w:sz w:val="28"/>
+          <w:szCs w:val="28"/>
+        </w:rPr>
+      </w:pPr>
+      <w:r>
+        <w:rPr>
+          <w:sz w:val="28"/>
+          <w:szCs w:val="28"/>
+        </w:rPr>
+        <w:t>- пользователь авторизуется в приложении</w:t>
+      </w:r>
+    </w:p>
+    <w:p>
+      <w:pPr>
+        <w:spacing w:line="360" w:lineRule="auto"/>
+        <w:ind w:firstLine="709"/>
+        <w:jc w:val="both"/>
+        <w:rPr>
+          <w:sz w:val="28"/>
+          <w:szCs w:val="28"/>
+        </w:rPr>
+      </w:pPr>
+      <w:r>
+        <w:rPr>
+          <w:sz w:val="28"/>
+          <w:szCs w:val="28"/>
+        </w:rPr>
+        <w:t>- пользователь выбирает пункт меню «Список упражнений»</w:t>
+      </w:r>
+    </w:p>
+    <w:p>
+      <w:pPr>
+        <w:spacing w:line="360" w:lineRule="auto"/>
+        <w:ind w:firstLine="709"/>
+        <w:jc w:val="both"/>
+        <w:rPr>
+          <w:sz w:val="28"/>
+          <w:szCs w:val="28"/>
+        </w:rPr>
+      </w:pPr>
+      <w:r>
+        <w:rPr>
+          <w:sz w:val="28"/>
+          <w:szCs w:val="28"/>
+        </w:rPr>
+        <w:t>- пользователь выбирает нужное упражнение</w:t>
+      </w:r>
+    </w:p>
+    <w:p>
+      <w:pPr>
+        <w:spacing w:line="360" w:lineRule="auto"/>
+        <w:ind w:firstLine="709"/>
+        <w:jc w:val="both"/>
+        <w:rPr>
+          <w:sz w:val="28"/>
+          <w:szCs w:val="28"/>
+        </w:rPr>
+      </w:pPr>
+      <w:r>
+        <w:rPr>
+          <w:sz w:val="28"/>
+          <w:szCs w:val="28"/>
+        </w:rPr>
+        <w:t>- пользователь нажимает «Отредактировать»</w:t>
+      </w:r>
+    </w:p>
+    <w:p>
+      <w:pPr>
+        <w:spacing w:line="360" w:lineRule="auto"/>
+        <w:ind w:firstLine="709"/>
+        <w:jc w:val="both"/>
+        <w:rPr>
+          <w:sz w:val="28"/>
+          <w:szCs w:val="28"/>
+        </w:rPr>
+      </w:pPr>
+      <w:r>
+        <w:rPr>
+          <w:sz w:val="28"/>
+          <w:szCs w:val="28"/>
+        </w:rPr>
+        <w:t xml:space="preserve">- пользователь вносит новые данные </w:t>
+      </w:r>
+      <w:r>
+        <w:rPr>
+          <w:sz w:val="28"/>
+          <w:szCs w:val="28"/>
+        </w:rPr>
+        <w:t>об упражнении</w:t>
+      </w:r>
+      <w:r>
+        <w:rPr>
+          <w:sz w:val="28"/>
+          <w:szCs w:val="28"/>
+        </w:rPr>
+        <w:t xml:space="preserve"> (название, алгоритм выполнения, группу мышц, ссылку на видео с упражнением и фото самого упражнения)    </w:t>
+      </w:r>
+    </w:p>
+    <w:p>
+      <w:pPr>
+        <w:spacing w:line="360" w:lineRule="auto"/>
+        <w:ind w:firstLine="709"/>
+        <w:jc w:val="both"/>
+        <w:rPr>
+          <w:sz w:val="28"/>
+          <w:szCs w:val="28"/>
+        </w:rPr>
+      </w:pPr>
+      <w:r>
+        <w:rPr>
+          <w:sz w:val="28"/>
+          <w:szCs w:val="28"/>
+        </w:rPr>
+        <w:t>- пользователь нажимает «Сохранить»</w:t>
+      </w:r>
+    </w:p>
+    <w:p>
+      <w:pPr>
+        <w:spacing w:line="360" w:lineRule="auto"/>
+        <w:ind w:firstLine="709"/>
+        <w:jc w:val="both"/>
+        <w:rPr>
+          <w:sz w:val="28"/>
+          <w:szCs w:val="28"/>
+        </w:rPr>
+      </w:pPr>
+      <w:r>
+        <w:rPr>
+          <w:sz w:val="28"/>
+          <w:szCs w:val="28"/>
+        </w:rPr>
+        <w:t>Сценарий «Выполнить тренировку»:</w:t>
+      </w:r>
+    </w:p>
+    <w:p>
+      <w:pPr>
+        <w:spacing w:line="360" w:lineRule="auto"/>
+        <w:ind w:firstLine="709"/>
+        <w:jc w:val="both"/>
+        <w:rPr>
+          <w:sz w:val="28"/>
+          <w:szCs w:val="28"/>
+        </w:rPr>
+      </w:pPr>
+      <w:r>
+        <w:rPr>
+          <w:sz w:val="28"/>
+          <w:szCs w:val="28"/>
+        </w:rPr>
+        <w:t>- пользователь авторизуется в приложении</w:t>
+      </w:r>
+    </w:p>
+    <w:p>
+      <w:pPr>
+        <w:spacing w:line="360" w:lineRule="auto"/>
+        <w:ind w:firstLine="709"/>
+        <w:jc w:val="both"/>
+        <w:rPr>
+          <w:sz w:val="28"/>
+          <w:szCs w:val="28"/>
+        </w:rPr>
+      </w:pPr>
+      <w:r>
+        <w:rPr>
+          <w:sz w:val="28"/>
+          <w:szCs w:val="28"/>
+        </w:rPr>
+        <w:t>- пользователь выбирает пункт меню «Комплексная тренировка»</w:t>
+      </w:r>
+    </w:p>
+    <w:p>
+      <w:pPr>
+        <w:spacing w:line="360" w:lineRule="auto"/>
+        <w:ind w:firstLine="709"/>
+        <w:jc w:val="both"/>
+        <w:rPr>
+          <w:sz w:val="28"/>
+          <w:szCs w:val="28"/>
+        </w:rPr>
+      </w:pPr>
+      <w:r>
+        <w:rPr>
+          <w:sz w:val="28"/>
+          <w:szCs w:val="28"/>
+        </w:rPr>
+        <w:t>- пользователь устанавливает время отдыха</w:t>
+      </w:r>
+    </w:p>
+    <w:p>
+      <w:pPr>
+        <w:spacing w:line="360" w:lineRule="auto"/>
+        <w:ind w:firstLine="709"/>
+        <w:jc w:val="both"/>
+        <w:rPr>
+          <w:sz w:val="28"/>
+          <w:szCs w:val="28"/>
+        </w:rPr>
+      </w:pPr>
+      <w:r>
+        <w:rPr>
+          <w:sz w:val="28"/>
+          <w:szCs w:val="28"/>
+        </w:rPr>
+        <w:t>- пользователь выполняет упражнения из комплекса, добавляю подходы и ставя отдых между подходами, а затем переходит к следующему упражнению из комплекса</w:t>
+      </w:r>
+    </w:p>
+    <w:p>
+      <w:pPr>
+        <w:spacing w:line="360" w:lineRule="auto"/>
+        <w:ind w:firstLine="709"/>
+        <w:jc w:val="both"/>
+        <w:rPr>
+          <w:sz w:val="28"/>
+          <w:szCs w:val="28"/>
           <w:highlight w:val="yellow"/>
         </w:rPr>
       </w:pPr>
@@ -10924,2010 +11887,37 @@
         <w:rPr>
           <w:sz w:val="28"/>
           <w:szCs w:val="28"/>
-          <w:highlight w:val="yellow"/>
-        </w:rPr>
-        <w:t xml:space="preserve">Сценарий </w:t>
-      </w:r>
-      <w:r>
-        <w:rPr>
-          <w:sz w:val="28"/>
-          <w:szCs w:val="28"/>
-          <w:highlight w:val="yellow"/>
-        </w:rPr>
-        <w:t>«</w:t>
-      </w:r>
-      <w:r>
-        <w:rPr>
-          <w:sz w:val="28"/>
-          <w:szCs w:val="28"/>
-          <w:highlight w:val="yellow"/>
-        </w:rPr>
-        <w:t xml:space="preserve">Создание </w:t>
-      </w:r>
-      <w:r>
-        <w:rPr>
-          <w:sz w:val="28"/>
-          <w:szCs w:val="28"/>
-          <w:highlight w:val="yellow"/>
-        </w:rPr>
-        <w:t>упражнения</w:t>
-      </w:r>
-      <w:r>
-        <w:rPr>
-          <w:sz w:val="28"/>
-          <w:szCs w:val="28"/>
-          <w:highlight w:val="yellow"/>
-        </w:rPr>
-        <w:t>»:</w:t>
-      </w:r>
-    </w:p>
-    <w:p>
-      <w:pPr>
-        <w:spacing w:line="360" w:lineRule="auto"/>
-        <w:ind w:firstLine="709"/>
-        <w:jc w:val="both"/>
-        <w:rPr>
-          <w:sz w:val="28"/>
-          <w:szCs w:val="28"/>
-          <w:highlight w:val="yellow"/>
-        </w:rPr>
-      </w:pPr>
-      <w:r>
-        <w:rPr>
-          <w:sz w:val="28"/>
-          <w:szCs w:val="28"/>
-          <w:highlight w:val="yellow"/>
-        </w:rPr>
-        <w:t>- пользователь авторизуется в приложении</w:t>
-      </w:r>
-    </w:p>
-    <w:p>
-      <w:pPr>
-        <w:spacing w:line="360" w:lineRule="auto"/>
-        <w:ind w:firstLine="709"/>
-        <w:jc w:val="both"/>
-        <w:rPr>
-          <w:sz w:val="28"/>
-          <w:szCs w:val="28"/>
-          <w:highlight w:val="yellow"/>
-        </w:rPr>
-      </w:pPr>
-      <w:r>
-        <w:rPr>
-          <w:sz w:val="28"/>
-          <w:szCs w:val="28"/>
-          <w:highlight w:val="yellow"/>
-        </w:rPr>
-        <w:t xml:space="preserve">- пользователь выбирает пункт меню </w:t>
-      </w:r>
-      <w:r>
-        <w:rPr>
-          <w:sz w:val="28"/>
-          <w:szCs w:val="28"/>
-          <w:highlight w:val="yellow"/>
-        </w:rPr>
-        <w:t>«</w:t>
-      </w:r>
-      <w:r>
-        <w:rPr>
-          <w:sz w:val="28"/>
-          <w:szCs w:val="28"/>
-          <w:highlight w:val="yellow"/>
-        </w:rPr>
-        <w:t xml:space="preserve">Список </w:t>
-      </w:r>
-      <w:r>
-        <w:rPr>
-          <w:sz w:val="28"/>
-          <w:szCs w:val="28"/>
-          <w:highlight w:val="yellow"/>
-        </w:rPr>
-        <w:t>упражнений</w:t>
-      </w:r>
-      <w:r>
-        <w:rPr>
-          <w:sz w:val="28"/>
-          <w:szCs w:val="28"/>
-          <w:highlight w:val="yellow"/>
+        </w:rPr>
+        <w:t xml:space="preserve">- пользователь выполнил тренировку и завершил работу с </w:t>
+      </w:r>
+      <w:r>
+        <w:rPr>
+          <w:sz w:val="28"/>
+          <w:szCs w:val="28"/>
+        </w:rPr>
+        <w:t>тренировкой</w:t>
+      </w:r>
+      <w:r>
+        <w:rPr>
+          <w:sz w:val="28"/>
+          <w:szCs w:val="28"/>
+        </w:rPr>
+        <w:t xml:space="preserve"> выбрав пункт «Заверши</w:t>
+      </w:r>
+      <w:r>
+        <w:rPr>
+          <w:sz w:val="28"/>
+          <w:szCs w:val="28"/>
+        </w:rPr>
+        <w:t>ть тренировку</w:t>
+      </w:r>
+      <w:r>
+        <w:rPr>
+          <w:sz w:val="28"/>
+          <w:szCs w:val="28"/>
         </w:rPr>
         <w:t>»</w:t>
       </w:r>
-    </w:p>
-    <w:p>
-      <w:pPr>
-        <w:spacing w:line="360" w:lineRule="auto"/>
-        <w:ind w:firstLine="709"/>
-        <w:jc w:val="both"/>
-        <w:rPr>
-          <w:sz w:val="28"/>
-          <w:szCs w:val="28"/>
-          <w:highlight w:val="yellow"/>
-        </w:rPr>
-      </w:pPr>
-      <w:r>
-        <w:rPr>
-          <w:sz w:val="28"/>
-          <w:szCs w:val="28"/>
-          <w:highlight w:val="yellow"/>
-        </w:rPr>
-        <w:t xml:space="preserve">- пользователь нажимает </w:t>
-      </w:r>
-      <w:r>
-        <w:rPr>
-          <w:sz w:val="28"/>
-          <w:szCs w:val="28"/>
-          <w:highlight w:val="yellow"/>
-        </w:rPr>
-        <w:t>«</w:t>
-      </w:r>
-      <w:r>
-        <w:rPr>
-          <w:sz w:val="28"/>
-          <w:szCs w:val="28"/>
-          <w:highlight w:val="yellow"/>
-        </w:rPr>
-        <w:t>Добавить</w:t>
-      </w:r>
-      <w:r>
-        <w:rPr>
-          <w:sz w:val="28"/>
-          <w:szCs w:val="28"/>
-          <w:highlight w:val="yellow"/>
-        </w:rPr>
-        <w:t>»</w:t>
-      </w:r>
-    </w:p>
-    <w:p>
-      <w:pPr>
-        <w:spacing w:line="360" w:lineRule="auto"/>
-        <w:ind w:firstLine="709"/>
-        <w:jc w:val="both"/>
-        <w:rPr>
-          <w:sz w:val="28"/>
-          <w:szCs w:val="28"/>
-          <w:highlight w:val="yellow"/>
-        </w:rPr>
-      </w:pPr>
-      <w:r>
-        <w:rPr>
-          <w:sz w:val="28"/>
-          <w:szCs w:val="28"/>
-          <w:highlight w:val="yellow"/>
-        </w:rPr>
-        <w:t xml:space="preserve">- пользователь вносит данные о </w:t>
-      </w:r>
-      <w:r>
-        <w:rPr>
-          <w:sz w:val="28"/>
-          <w:szCs w:val="28"/>
-          <w:highlight w:val="yellow"/>
-        </w:rPr>
-        <w:t>упражнении</w:t>
-      </w:r>
-      <w:r>
-        <w:rPr>
-          <w:sz w:val="28"/>
-          <w:szCs w:val="28"/>
-          <w:highlight w:val="yellow"/>
-        </w:rPr>
-        <w:t xml:space="preserve"> (название, </w:t>
-      </w:r>
-      <w:r>
-        <w:rPr>
-          <w:sz w:val="28"/>
-          <w:szCs w:val="28"/>
-          <w:highlight w:val="yellow"/>
-        </w:rPr>
-        <w:t>алгоритм выполнения</w:t>
-      </w:r>
-      <w:r>
-        <w:rPr>
-          <w:sz w:val="28"/>
-          <w:szCs w:val="28"/>
-          <w:highlight w:val="yellow"/>
-        </w:rPr>
-        <w:t xml:space="preserve">, </w:t>
-      </w:r>
-      <w:r>
-        <w:rPr>
-          <w:sz w:val="28"/>
-          <w:szCs w:val="28"/>
-          <w:highlight w:val="yellow"/>
-        </w:rPr>
-        <w:t>группу мышц</w:t>
-      </w:r>
-      <w:r>
-        <w:rPr>
-          <w:sz w:val="28"/>
-          <w:szCs w:val="28"/>
-          <w:highlight w:val="yellow"/>
-        </w:rPr>
-        <w:t xml:space="preserve">, </w:t>
-      </w:r>
-      <w:r>
-        <w:rPr>
-          <w:sz w:val="28"/>
-          <w:szCs w:val="28"/>
-          <w:highlight w:val="yellow"/>
-        </w:rPr>
-        <w:t>ссылку на видео с упражнением и фото самого упражнения</w:t>
-      </w:r>
-      <w:r>
-        <w:rPr>
-          <w:sz w:val="28"/>
-          <w:szCs w:val="28"/>
-          <w:highlight w:val="yellow"/>
-        </w:rPr>
-        <w:t xml:space="preserve">)    </w:t>
-      </w:r>
-    </w:p>
-    <w:p>
-      <w:pPr>
-        <w:spacing w:line="360" w:lineRule="auto"/>
-        <w:ind w:firstLine="709"/>
-        <w:jc w:val="both"/>
-        <w:rPr>
-          <w:sz w:val="28"/>
-          <w:szCs w:val="28"/>
-          <w:highlight w:val="yellow"/>
-        </w:rPr>
-      </w:pPr>
-      <w:r>
-        <w:rPr>
-          <w:sz w:val="28"/>
-          <w:szCs w:val="28"/>
-          <w:highlight w:val="yellow"/>
-        </w:rPr>
-        <w:t xml:space="preserve">- пользователь нажимает </w:t>
-      </w:r>
-      <w:r>
-        <w:rPr>
-          <w:sz w:val="28"/>
-          <w:szCs w:val="28"/>
-          <w:highlight w:val="yellow"/>
-        </w:rPr>
-        <w:t>«</w:t>
-      </w:r>
-      <w:r>
-        <w:rPr>
-          <w:sz w:val="28"/>
-          <w:szCs w:val="28"/>
-          <w:highlight w:val="yellow"/>
-        </w:rPr>
-        <w:t>Сохранить</w:t>
-      </w:r>
-      <w:r>
-        <w:rPr>
-          <w:sz w:val="28"/>
-          <w:szCs w:val="28"/>
-          <w:highlight w:val="yellow"/>
-        </w:rPr>
-        <w:t>»</w:t>
-      </w:r>
-    </w:p>
-    <w:p>
-      <w:pPr>
-        <w:spacing w:line="360" w:lineRule="auto"/>
-        <w:ind w:firstLine="709"/>
-        <w:jc w:val="both"/>
-        <w:rPr>
-          <w:sz w:val="28"/>
-          <w:szCs w:val="28"/>
-          <w:highlight w:val="yellow"/>
-        </w:rPr>
-      </w:pPr>
-      <w:r>
-        <w:rPr>
-          <w:sz w:val="28"/>
-          <w:szCs w:val="28"/>
-          <w:highlight w:val="yellow"/>
-        </w:rPr>
-        <w:t xml:space="preserve">Сценарий </w:t>
-      </w:r>
-      <w:r>
-        <w:rPr>
-          <w:sz w:val="28"/>
-          <w:szCs w:val="28"/>
-          <w:highlight w:val="yellow"/>
-        </w:rPr>
-        <w:t>«</w:t>
-      </w:r>
-      <w:r>
-        <w:rPr>
-          <w:sz w:val="28"/>
-          <w:szCs w:val="28"/>
-          <w:highlight w:val="yellow"/>
-        </w:rPr>
-        <w:t>Создание комплекса</w:t>
-      </w:r>
-      <w:r>
-        <w:rPr>
-          <w:sz w:val="28"/>
-          <w:szCs w:val="28"/>
-          <w:highlight w:val="yellow"/>
-        </w:rPr>
-        <w:t>»:</w:t>
-      </w:r>
-    </w:p>
-    <w:p>
-      <w:pPr>
-        <w:spacing w:line="360" w:lineRule="auto"/>
-        <w:ind w:firstLine="709"/>
-        <w:jc w:val="both"/>
-        <w:rPr>
-          <w:sz w:val="28"/>
-          <w:szCs w:val="28"/>
-          <w:highlight w:val="yellow"/>
-        </w:rPr>
-      </w:pPr>
-      <w:r>
-        <w:rPr>
-          <w:sz w:val="28"/>
-          <w:szCs w:val="28"/>
-          <w:highlight w:val="yellow"/>
-        </w:rPr>
-        <w:t>- пользователь авторизуется в приложении</w:t>
-      </w:r>
-    </w:p>
-    <w:p>
-      <w:pPr>
-        <w:spacing w:line="360" w:lineRule="auto"/>
-        <w:ind w:firstLine="709"/>
-        <w:jc w:val="both"/>
-        <w:rPr>
-          <w:sz w:val="28"/>
-          <w:szCs w:val="28"/>
-          <w:highlight w:val="yellow"/>
-        </w:rPr>
-      </w:pPr>
-      <w:r>
-        <w:rPr>
-          <w:sz w:val="28"/>
-          <w:szCs w:val="28"/>
-          <w:highlight w:val="yellow"/>
-        </w:rPr>
-        <w:t xml:space="preserve">- пользователь выбирает пункт меню </w:t>
-      </w:r>
-      <w:r>
-        <w:rPr>
-          <w:sz w:val="28"/>
-          <w:szCs w:val="28"/>
-          <w:highlight w:val="yellow"/>
-        </w:rPr>
-        <w:t>«</w:t>
-      </w:r>
-      <w:r>
-        <w:rPr>
-          <w:sz w:val="28"/>
-          <w:szCs w:val="28"/>
-          <w:highlight w:val="yellow"/>
-        </w:rPr>
-        <w:t>Список комплексов</w:t>
-      </w:r>
-      <w:r>
-        <w:rPr>
-          <w:sz w:val="28"/>
-          <w:szCs w:val="28"/>
-          <w:highlight w:val="yellow"/>
-        </w:rPr>
-        <w:t>»</w:t>
-      </w:r>
-    </w:p>
-    <w:p>
-      <w:pPr>
-        <w:spacing w:line="360" w:lineRule="auto"/>
-        <w:ind w:firstLine="709"/>
-        <w:jc w:val="both"/>
-        <w:rPr>
-          <w:sz w:val="28"/>
-          <w:szCs w:val="28"/>
-          <w:highlight w:val="yellow"/>
-        </w:rPr>
-      </w:pPr>
-      <w:r>
-        <w:rPr>
-          <w:sz w:val="28"/>
-          <w:szCs w:val="28"/>
-          <w:highlight w:val="yellow"/>
-        </w:rPr>
-        <w:t xml:space="preserve">- пользователь нажимает </w:t>
-      </w:r>
-      <w:r>
-        <w:rPr>
-          <w:sz w:val="28"/>
-          <w:szCs w:val="28"/>
-          <w:highlight w:val="yellow"/>
-        </w:rPr>
-        <w:t>«</w:t>
-      </w:r>
-      <w:r>
-        <w:rPr>
-          <w:sz w:val="28"/>
-          <w:szCs w:val="28"/>
-          <w:highlight w:val="yellow"/>
-        </w:rPr>
-        <w:t>Добавить</w:t>
-      </w:r>
-      <w:r>
-        <w:rPr>
-          <w:sz w:val="28"/>
-          <w:szCs w:val="28"/>
-          <w:highlight w:val="yellow"/>
-        </w:rPr>
-        <w:t>»</w:t>
-      </w:r>
-    </w:p>
-    <w:p>
-      <w:pPr>
-        <w:spacing w:line="360" w:lineRule="auto"/>
-        <w:ind w:firstLine="709"/>
-        <w:jc w:val="both"/>
-        <w:rPr>
-          <w:sz w:val="28"/>
-          <w:szCs w:val="28"/>
-          <w:highlight w:val="yellow"/>
-        </w:rPr>
-      </w:pPr>
-      <w:r>
-        <w:rPr>
-          <w:sz w:val="28"/>
-          <w:szCs w:val="28"/>
-          <w:highlight w:val="yellow"/>
-        </w:rPr>
-        <w:t xml:space="preserve">- пользователь вносит данные о комплексе (название, описание, каждое из упражнений по порядку, количество повторений и вес для каждого упражнения)    </w:t>
-      </w:r>
-    </w:p>
-    <w:p>
-      <w:pPr>
-        <w:spacing w:line="360" w:lineRule="auto"/>
-        <w:ind w:firstLine="709"/>
-        <w:jc w:val="both"/>
-        <w:rPr>
-          <w:sz w:val="28"/>
-          <w:szCs w:val="28"/>
-          <w:highlight w:val="yellow"/>
-        </w:rPr>
-      </w:pPr>
-      <w:r>
-        <w:rPr>
-          <w:sz w:val="28"/>
-          <w:szCs w:val="28"/>
-          <w:highlight w:val="yellow"/>
-        </w:rPr>
-        <w:t xml:space="preserve">- пользователь нажимает </w:t>
-      </w:r>
-      <w:r>
-        <w:rPr>
-          <w:sz w:val="28"/>
-          <w:szCs w:val="28"/>
-          <w:highlight w:val="yellow"/>
-        </w:rPr>
-        <w:t>«</w:t>
-      </w:r>
-      <w:r>
-        <w:rPr>
-          <w:sz w:val="28"/>
-          <w:szCs w:val="28"/>
-          <w:highlight w:val="yellow"/>
-        </w:rPr>
-        <w:t>Сохранить</w:t>
-      </w:r>
-      <w:r>
-        <w:rPr>
-          <w:sz w:val="28"/>
-          <w:szCs w:val="28"/>
-          <w:highlight w:val="yellow"/>
-        </w:rPr>
-        <w:t>»</w:t>
-      </w:r>
-    </w:p>
-    <w:p>
-      <w:pPr>
-        <w:spacing w:line="360" w:lineRule="auto"/>
-        <w:ind w:firstLine="709"/>
-        <w:jc w:val="both"/>
-        <w:rPr>
-          <w:sz w:val="28"/>
-          <w:szCs w:val="28"/>
-          <w:highlight w:val="yellow"/>
-        </w:rPr>
-      </w:pPr>
-      <w:r>
-        <w:rPr>
-          <w:sz w:val="28"/>
-          <w:szCs w:val="28"/>
-          <w:highlight w:val="yellow"/>
-        </w:rPr>
-        <w:t xml:space="preserve">Сценарий </w:t>
-      </w:r>
-      <w:r>
-        <w:rPr>
-          <w:sz w:val="28"/>
-          <w:szCs w:val="28"/>
-          <w:highlight w:val="yellow"/>
-        </w:rPr>
-        <w:t>«</w:t>
-      </w:r>
-      <w:r>
-        <w:rPr>
-          <w:sz w:val="28"/>
-          <w:szCs w:val="28"/>
-          <w:highlight w:val="yellow"/>
-        </w:rPr>
-        <w:t xml:space="preserve">Редактирование </w:t>
-      </w:r>
-      <w:r>
-        <w:rPr>
-          <w:sz w:val="28"/>
-          <w:szCs w:val="28"/>
-          <w:highlight w:val="yellow"/>
-        </w:rPr>
-        <w:t>комплекса</w:t>
-      </w:r>
-      <w:r>
-        <w:rPr>
-          <w:sz w:val="28"/>
-          <w:szCs w:val="28"/>
-          <w:highlight w:val="yellow"/>
-        </w:rPr>
-        <w:t>»:</w:t>
-      </w:r>
-    </w:p>
-    <w:p>
-      <w:pPr>
-        <w:spacing w:line="360" w:lineRule="auto"/>
-        <w:ind w:firstLine="709"/>
-        <w:jc w:val="both"/>
-        <w:rPr>
-          <w:sz w:val="28"/>
-          <w:szCs w:val="28"/>
-          <w:highlight w:val="yellow"/>
-        </w:rPr>
-      </w:pPr>
-      <w:r>
-        <w:rPr>
-          <w:sz w:val="28"/>
-          <w:szCs w:val="28"/>
-          <w:highlight w:val="yellow"/>
-        </w:rPr>
-        <w:t>- пользователь авторизуется в приложении</w:t>
-      </w:r>
-    </w:p>
-    <w:p>
-      <w:pPr>
-        <w:spacing w:line="360" w:lineRule="auto"/>
-        <w:ind w:firstLine="709"/>
-        <w:jc w:val="both"/>
-        <w:rPr>
-          <w:sz w:val="28"/>
-          <w:szCs w:val="28"/>
-          <w:highlight w:val="yellow"/>
-        </w:rPr>
-      </w:pPr>
-      <w:r>
-        <w:rPr>
-          <w:sz w:val="28"/>
-          <w:szCs w:val="28"/>
-          <w:highlight w:val="yellow"/>
-        </w:rPr>
-        <w:t xml:space="preserve">- пользователь выбирает пункт меню </w:t>
-      </w:r>
-      <w:r>
-        <w:rPr>
-          <w:sz w:val="28"/>
-          <w:szCs w:val="28"/>
-          <w:highlight w:val="yellow"/>
-        </w:rPr>
-        <w:t>«</w:t>
-      </w:r>
-      <w:r>
-        <w:rPr>
-          <w:sz w:val="28"/>
-          <w:szCs w:val="28"/>
-          <w:highlight w:val="yellow"/>
-        </w:rPr>
-        <w:t xml:space="preserve">Список </w:t>
-      </w:r>
-      <w:r>
-        <w:rPr>
-          <w:sz w:val="28"/>
-          <w:szCs w:val="28"/>
-          <w:highlight w:val="yellow"/>
-        </w:rPr>
-        <w:t>комплекса</w:t>
-      </w:r>
-      <w:r>
-        <w:rPr>
-          <w:sz w:val="28"/>
-          <w:szCs w:val="28"/>
-          <w:highlight w:val="yellow"/>
-        </w:rPr>
-        <w:t>»</w:t>
-      </w:r>
-    </w:p>
-    <w:p>
-      <w:pPr>
-        <w:spacing w:line="360" w:lineRule="auto"/>
-        <w:ind w:firstLine="709"/>
-        <w:jc w:val="both"/>
-        <w:rPr>
-          <w:sz w:val="28"/>
-          <w:szCs w:val="28"/>
-          <w:highlight w:val="yellow"/>
-        </w:rPr>
-      </w:pPr>
-      <w:r>
-        <w:rPr>
-          <w:sz w:val="28"/>
-          <w:szCs w:val="28"/>
-          <w:highlight w:val="yellow"/>
-        </w:rPr>
-        <w:t>- пользователь выбирает нужн</w:t>
-      </w:r>
-      <w:r>
-        <w:rPr>
-          <w:sz w:val="28"/>
-          <w:szCs w:val="28"/>
-          <w:highlight w:val="yellow"/>
-        </w:rPr>
-        <w:t>ый</w:t>
-      </w:r>
-      <w:r>
-        <w:rPr>
-          <w:sz w:val="28"/>
-          <w:szCs w:val="28"/>
-          <w:highlight w:val="yellow"/>
-        </w:rPr>
-        <w:t xml:space="preserve"> </w:t>
-      </w:r>
-      <w:r>
-        <w:rPr>
-          <w:sz w:val="28"/>
-          <w:szCs w:val="28"/>
-          <w:highlight w:val="yellow"/>
-        </w:rPr>
-        <w:t>комплекс</w:t>
-      </w:r>
-    </w:p>
-    <w:p>
-      <w:pPr>
-        <w:spacing w:line="360" w:lineRule="auto"/>
-        <w:ind w:firstLine="709"/>
-        <w:jc w:val="both"/>
-        <w:rPr>
-          <w:sz w:val="28"/>
-          <w:szCs w:val="28"/>
-          <w:highlight w:val="yellow"/>
-        </w:rPr>
-      </w:pPr>
-      <w:r>
-        <w:rPr>
-          <w:sz w:val="28"/>
-          <w:szCs w:val="28"/>
-          <w:highlight w:val="yellow"/>
-        </w:rPr>
-        <w:t xml:space="preserve">- пользователь нажимает </w:t>
-      </w:r>
-      <w:r>
-        <w:rPr>
-          <w:sz w:val="28"/>
-          <w:szCs w:val="28"/>
-          <w:highlight w:val="yellow"/>
-        </w:rPr>
-        <w:t>«</w:t>
-      </w:r>
-      <w:r>
-        <w:rPr>
-          <w:sz w:val="28"/>
-          <w:szCs w:val="28"/>
-          <w:highlight w:val="yellow"/>
-        </w:rPr>
-        <w:t>Отредактировать</w:t>
-      </w:r>
-      <w:r>
-        <w:rPr>
-          <w:sz w:val="28"/>
-          <w:szCs w:val="28"/>
-          <w:highlight w:val="yellow"/>
-        </w:rPr>
-        <w:t>»</w:t>
-      </w:r>
-    </w:p>
-    <w:p>
-      <w:pPr>
-        <w:spacing w:line="360" w:lineRule="auto"/>
-        <w:ind w:firstLine="709"/>
-        <w:jc w:val="both"/>
-        <w:rPr>
-          <w:sz w:val="28"/>
-          <w:szCs w:val="28"/>
-          <w:highlight w:val="yellow"/>
-        </w:rPr>
-      </w:pPr>
-      <w:r>
-        <w:rPr>
-          <w:sz w:val="28"/>
-          <w:szCs w:val="28"/>
-          <w:highlight w:val="yellow"/>
-        </w:rPr>
-        <w:t xml:space="preserve">- пользователь вносит новые данные </w:t>
-      </w:r>
-      <w:r>
-        <w:rPr>
-          <w:sz w:val="28"/>
-          <w:szCs w:val="28"/>
-          <w:highlight w:val="yellow"/>
-        </w:rPr>
-        <w:t>о комплексе</w:t>
-      </w:r>
-      <w:r>
-        <w:rPr>
-          <w:sz w:val="28"/>
-          <w:szCs w:val="28"/>
-          <w:highlight w:val="yellow"/>
-        </w:rPr>
-        <w:t xml:space="preserve"> </w:t>
-      </w:r>
-      <w:r>
-        <w:rPr>
-          <w:sz w:val="28"/>
-          <w:szCs w:val="28"/>
-          <w:highlight w:val="yellow"/>
-        </w:rPr>
-        <w:t>название, описание, каждое из упражнений по порядку, количество повторений и вес для каждого упражнения)</w:t>
-      </w:r>
-    </w:p>
-    <w:p>
-      <w:pPr>
-        <w:spacing w:line="360" w:lineRule="auto"/>
-        <w:ind w:firstLine="709"/>
-        <w:jc w:val="both"/>
-        <w:rPr>
-          <w:sz w:val="28"/>
-          <w:szCs w:val="28"/>
-          <w:highlight w:val="yellow"/>
-        </w:rPr>
-      </w:pPr>
-      <w:r>
-        <w:rPr>
-          <w:sz w:val="28"/>
-          <w:szCs w:val="28"/>
-          <w:highlight w:val="yellow"/>
-        </w:rPr>
-        <w:t xml:space="preserve">- пользователь нажимает </w:t>
-      </w:r>
-      <w:r>
-        <w:rPr>
-          <w:sz w:val="28"/>
-          <w:szCs w:val="28"/>
-          <w:highlight w:val="yellow"/>
-        </w:rPr>
-        <w:t>«</w:t>
-      </w:r>
-      <w:r>
-        <w:rPr>
-          <w:sz w:val="28"/>
-          <w:szCs w:val="28"/>
-          <w:highlight w:val="yellow"/>
-        </w:rPr>
-        <w:t>Сохранить</w:t>
-      </w:r>
-      <w:r>
-        <w:rPr>
-          <w:sz w:val="28"/>
-          <w:szCs w:val="28"/>
-          <w:highlight w:val="yellow"/>
-        </w:rPr>
-        <w:t>»</w:t>
-      </w:r>
-    </w:p>
-    <w:p>
-      <w:pPr>
-        <w:spacing w:line="360" w:lineRule="auto"/>
-        <w:ind w:firstLine="709"/>
-        <w:jc w:val="both"/>
-        <w:rPr>
-          <w:sz w:val="28"/>
-          <w:szCs w:val="28"/>
-          <w:highlight w:val="yellow"/>
-        </w:rPr>
-      </w:pPr>
-    </w:p>
-    <w:p>
-      <w:pPr>
-        <w:spacing w:line="360" w:lineRule="auto"/>
-        <w:ind w:firstLine="709"/>
-        <w:jc w:val="both"/>
-        <w:rPr>
-          <w:sz w:val="28"/>
-          <w:szCs w:val="28"/>
-          <w:highlight w:val="yellow"/>
-        </w:rPr>
-      </w:pPr>
-      <w:r>
-        <w:rPr>
-          <w:sz w:val="28"/>
-          <w:szCs w:val="28"/>
-          <w:highlight w:val="yellow"/>
-        </w:rPr>
-        <w:t xml:space="preserve">Сценарий </w:t>
-      </w:r>
-      <w:r>
-        <w:rPr>
-          <w:sz w:val="28"/>
-          <w:szCs w:val="28"/>
-          <w:highlight w:val="yellow"/>
-        </w:rPr>
-        <w:t>«</w:t>
-      </w:r>
-      <w:r>
-        <w:rPr>
-          <w:sz w:val="28"/>
-          <w:szCs w:val="28"/>
-          <w:highlight w:val="yellow"/>
-        </w:rPr>
-        <w:t>Редактирование</w:t>
-      </w:r>
-      <w:r>
-        <w:rPr>
-          <w:sz w:val="28"/>
-          <w:szCs w:val="28"/>
-          <w:highlight w:val="yellow"/>
-        </w:rPr>
-        <w:t xml:space="preserve"> упражнения</w:t>
-      </w:r>
-      <w:r>
-        <w:rPr>
-          <w:sz w:val="28"/>
-          <w:szCs w:val="28"/>
-          <w:highlight w:val="yellow"/>
-        </w:rPr>
-        <w:t>»:</w:t>
-      </w:r>
-    </w:p>
-    <w:p>
-      <w:pPr>
-        <w:spacing w:line="360" w:lineRule="auto"/>
-        <w:ind w:firstLine="709"/>
-        <w:jc w:val="both"/>
-        <w:rPr>
-          <w:sz w:val="28"/>
-          <w:szCs w:val="28"/>
-          <w:highlight w:val="yellow"/>
-        </w:rPr>
-      </w:pPr>
-      <w:r>
-        <w:rPr>
-          <w:sz w:val="28"/>
-          <w:szCs w:val="28"/>
-          <w:highlight w:val="yellow"/>
-        </w:rPr>
-        <w:t>- пользователь авторизуется в приложении</w:t>
-      </w:r>
-    </w:p>
-    <w:p>
-      <w:pPr>
-        <w:spacing w:line="360" w:lineRule="auto"/>
-        <w:ind w:firstLine="709"/>
-        <w:jc w:val="both"/>
-        <w:rPr>
-          <w:sz w:val="28"/>
-          <w:szCs w:val="28"/>
-          <w:highlight w:val="yellow"/>
-        </w:rPr>
-      </w:pPr>
-      <w:r>
-        <w:rPr>
-          <w:sz w:val="28"/>
-          <w:szCs w:val="28"/>
-          <w:highlight w:val="yellow"/>
-        </w:rPr>
-        <w:t xml:space="preserve">- пользователь выбирает пункт меню </w:t>
-      </w:r>
-      <w:r>
-        <w:rPr>
-          <w:sz w:val="28"/>
-          <w:szCs w:val="28"/>
-          <w:highlight w:val="yellow"/>
-        </w:rPr>
-        <w:t>«</w:t>
-      </w:r>
-      <w:r>
-        <w:rPr>
-          <w:sz w:val="28"/>
-          <w:szCs w:val="28"/>
-          <w:highlight w:val="yellow"/>
-        </w:rPr>
-        <w:t>Список упражнений</w:t>
-      </w:r>
-      <w:r>
-        <w:rPr>
-          <w:sz w:val="28"/>
-          <w:szCs w:val="28"/>
-          <w:highlight w:val="yellow"/>
-        </w:rPr>
-        <w:t>»</w:t>
-      </w:r>
-    </w:p>
-    <w:p>
-      <w:pPr>
-        <w:spacing w:line="360" w:lineRule="auto"/>
-        <w:ind w:firstLine="709"/>
-        <w:jc w:val="both"/>
-        <w:rPr>
-          <w:sz w:val="28"/>
-          <w:szCs w:val="28"/>
-          <w:highlight w:val="yellow"/>
-        </w:rPr>
-      </w:pPr>
-      <w:r>
-        <w:rPr>
-          <w:sz w:val="28"/>
-          <w:szCs w:val="28"/>
-          <w:highlight w:val="yellow"/>
-        </w:rPr>
-        <w:t xml:space="preserve">- пользователь </w:t>
-      </w:r>
-      <w:r>
-        <w:rPr>
-          <w:sz w:val="28"/>
-          <w:szCs w:val="28"/>
-          <w:highlight w:val="yellow"/>
-        </w:rPr>
-        <w:t>выбирает нужное упражнение</w:t>
-      </w:r>
-    </w:p>
-    <w:p>
-      <w:pPr>
-        <w:spacing w:line="360" w:lineRule="auto"/>
-        <w:ind w:firstLine="709"/>
-        <w:jc w:val="both"/>
-        <w:rPr>
-          <w:sz w:val="28"/>
-          <w:szCs w:val="28"/>
-          <w:highlight w:val="yellow"/>
-        </w:rPr>
-      </w:pPr>
-      <w:r>
-        <w:rPr>
-          <w:sz w:val="28"/>
-          <w:szCs w:val="28"/>
-          <w:highlight w:val="yellow"/>
-        </w:rPr>
-        <w:t xml:space="preserve">- пользователь нажимает </w:t>
-      </w:r>
-      <w:r>
-        <w:rPr>
-          <w:sz w:val="28"/>
-          <w:szCs w:val="28"/>
-          <w:highlight w:val="yellow"/>
-        </w:rPr>
-        <w:t>«</w:t>
-      </w:r>
-      <w:r>
-        <w:rPr>
-          <w:sz w:val="28"/>
-          <w:szCs w:val="28"/>
-          <w:highlight w:val="yellow"/>
-        </w:rPr>
-        <w:t>Отредактировать</w:t>
-      </w:r>
-      <w:r>
-        <w:rPr>
-          <w:sz w:val="28"/>
-          <w:szCs w:val="28"/>
-          <w:highlight w:val="yellow"/>
-        </w:rPr>
-        <w:t>»</w:t>
-      </w:r>
-    </w:p>
-    <w:p>
-      <w:pPr>
-        <w:spacing w:line="360" w:lineRule="auto"/>
-        <w:ind w:firstLine="709"/>
-        <w:jc w:val="both"/>
-        <w:rPr>
-          <w:sz w:val="28"/>
-          <w:szCs w:val="28"/>
-          <w:highlight w:val="yellow"/>
-        </w:rPr>
-      </w:pPr>
-      <w:r>
-        <w:rPr>
-          <w:sz w:val="28"/>
-          <w:szCs w:val="28"/>
-          <w:highlight w:val="yellow"/>
-        </w:rPr>
-        <w:t xml:space="preserve">- пользователь вносит </w:t>
-      </w:r>
-      <w:r>
-        <w:rPr>
-          <w:sz w:val="28"/>
-          <w:szCs w:val="28"/>
-          <w:highlight w:val="yellow"/>
-        </w:rPr>
-        <w:t xml:space="preserve">новые </w:t>
-      </w:r>
-      <w:r>
-        <w:rPr>
-          <w:sz w:val="28"/>
-          <w:szCs w:val="28"/>
-          <w:highlight w:val="yellow"/>
-        </w:rPr>
-        <w:t xml:space="preserve">данные </w:t>
-      </w:r>
-      <w:r>
-        <w:rPr>
-          <w:sz w:val="28"/>
-          <w:szCs w:val="28"/>
-          <w:highlight w:val="yellow"/>
-        </w:rPr>
-        <w:t>об упражнении</w:t>
-      </w:r>
-      <w:r>
-        <w:rPr>
-          <w:sz w:val="28"/>
-          <w:szCs w:val="28"/>
-          <w:highlight w:val="yellow"/>
-        </w:rPr>
-        <w:t xml:space="preserve"> (название, алгоритм выполнения, группу мышц, ссылку на видео с упражнением и фото самого упражнения)    </w:t>
-      </w:r>
-    </w:p>
-    <w:p>
-      <w:pPr>
-        <w:spacing w:line="360" w:lineRule="auto"/>
-        <w:ind w:firstLine="709"/>
-        <w:jc w:val="both"/>
-        <w:rPr>
-          <w:sz w:val="28"/>
-          <w:szCs w:val="28"/>
-          <w:highlight w:val="yellow"/>
-        </w:rPr>
-      </w:pPr>
-      <w:r>
-        <w:rPr>
-          <w:sz w:val="28"/>
-          <w:szCs w:val="28"/>
-          <w:highlight w:val="yellow"/>
-        </w:rPr>
-        <w:t xml:space="preserve">- пользователь нажимает </w:t>
-      </w:r>
-      <w:r>
-        <w:rPr>
-          <w:sz w:val="28"/>
-          <w:szCs w:val="28"/>
-          <w:highlight w:val="yellow"/>
-        </w:rPr>
-        <w:t>«</w:t>
-      </w:r>
-      <w:r>
-        <w:rPr>
-          <w:sz w:val="28"/>
-          <w:szCs w:val="28"/>
-          <w:highlight w:val="yellow"/>
-        </w:rPr>
-        <w:t>Сохранить</w:t>
-      </w:r>
-      <w:r>
-        <w:rPr>
-          <w:sz w:val="28"/>
-          <w:szCs w:val="28"/>
-          <w:highlight w:val="yellow"/>
-        </w:rPr>
-        <w:t>»</w:t>
-      </w:r>
-    </w:p>
-    <w:p>
-      <w:pPr>
-        <w:spacing w:line="360" w:lineRule="auto"/>
-        <w:ind w:firstLine="709"/>
-        <w:jc w:val="both"/>
-        <w:rPr>
-          <w:sz w:val="28"/>
-          <w:szCs w:val="28"/>
-          <w:highlight w:val="yellow"/>
-        </w:rPr>
-      </w:pPr>
-      <w:r>
-        <w:rPr>
-          <w:sz w:val="28"/>
-          <w:szCs w:val="28"/>
-          <w:highlight w:val="yellow"/>
-        </w:rPr>
-        <w:t xml:space="preserve">Сценарий </w:t>
-      </w:r>
-      <w:r>
-        <w:rPr>
-          <w:sz w:val="28"/>
-          <w:szCs w:val="28"/>
-          <w:highlight w:val="yellow"/>
-        </w:rPr>
-        <w:t>«</w:t>
-      </w:r>
-      <w:r>
-        <w:rPr>
-          <w:sz w:val="28"/>
-          <w:szCs w:val="28"/>
-          <w:highlight w:val="yellow"/>
-        </w:rPr>
-        <w:t>Выполнить тренировку</w:t>
-      </w:r>
-      <w:r>
-        <w:rPr>
-          <w:sz w:val="28"/>
-          <w:szCs w:val="28"/>
-          <w:highlight w:val="yellow"/>
-        </w:rPr>
-        <w:t>»:</w:t>
-      </w:r>
-    </w:p>
-    <w:p>
-      <w:pPr>
-        <w:spacing w:line="360" w:lineRule="auto"/>
-        <w:ind w:firstLine="709"/>
-        <w:jc w:val="both"/>
-        <w:rPr>
-          <w:sz w:val="28"/>
-          <w:szCs w:val="28"/>
-          <w:highlight w:val="yellow"/>
-        </w:rPr>
-      </w:pPr>
-      <w:r>
-        <w:rPr>
-          <w:sz w:val="28"/>
-          <w:szCs w:val="28"/>
-          <w:highlight w:val="yellow"/>
-        </w:rPr>
-        <w:t>- пользователь авторизуется в приложении</w:t>
-      </w:r>
-    </w:p>
-    <w:p>
-      <w:pPr>
-        <w:spacing w:line="360" w:lineRule="auto"/>
-        <w:ind w:firstLine="709"/>
-        <w:jc w:val="both"/>
-        <w:rPr>
-          <w:sz w:val="28"/>
-          <w:szCs w:val="28"/>
-          <w:highlight w:val="yellow"/>
-        </w:rPr>
-      </w:pPr>
-      <w:r>
-        <w:rPr>
-          <w:sz w:val="28"/>
-          <w:szCs w:val="28"/>
-          <w:highlight w:val="yellow"/>
-        </w:rPr>
-        <w:t xml:space="preserve">- пользователь выбирает пункт меню </w:t>
-      </w:r>
-      <w:r>
-        <w:rPr>
-          <w:sz w:val="28"/>
-          <w:szCs w:val="28"/>
-          <w:highlight w:val="yellow"/>
-        </w:rPr>
-        <w:t>«</w:t>
-      </w:r>
-      <w:r>
-        <w:rPr>
-          <w:sz w:val="28"/>
-          <w:szCs w:val="28"/>
-          <w:highlight w:val="yellow"/>
-        </w:rPr>
-        <w:t>Комплексная тренировка</w:t>
-      </w:r>
-      <w:r>
-        <w:rPr>
-          <w:sz w:val="28"/>
-          <w:szCs w:val="28"/>
-          <w:highlight w:val="yellow"/>
-        </w:rPr>
-        <w:t>»</w:t>
-      </w:r>
-    </w:p>
-    <w:p>
-      <w:pPr>
-        <w:spacing w:line="360" w:lineRule="auto"/>
-        <w:ind w:firstLine="709"/>
-        <w:jc w:val="both"/>
-        <w:rPr>
-          <w:sz w:val="28"/>
-          <w:szCs w:val="28"/>
-          <w:highlight w:val="yellow"/>
-        </w:rPr>
-      </w:pPr>
-      <w:r>
-        <w:rPr>
-          <w:sz w:val="28"/>
-          <w:szCs w:val="28"/>
-          <w:highlight w:val="yellow"/>
-        </w:rPr>
-        <w:t xml:space="preserve">- пользователь </w:t>
-      </w:r>
-      <w:r>
-        <w:rPr>
-          <w:sz w:val="28"/>
-          <w:szCs w:val="28"/>
-          <w:highlight w:val="yellow"/>
-        </w:rPr>
-        <w:t>устанавливает время отдыха</w:t>
-      </w:r>
-    </w:p>
-    <w:p>
-      <w:pPr>
-        <w:spacing w:line="360" w:lineRule="auto"/>
-        <w:ind w:firstLine="709"/>
-        <w:jc w:val="both"/>
-        <w:rPr>
-          <w:sz w:val="28"/>
-          <w:szCs w:val="28"/>
-          <w:highlight w:val="yellow"/>
-        </w:rPr>
-      </w:pPr>
-      <w:r>
-        <w:rPr>
-          <w:sz w:val="28"/>
-          <w:szCs w:val="28"/>
-          <w:highlight w:val="yellow"/>
-        </w:rPr>
-        <w:t xml:space="preserve">- пользователь </w:t>
-      </w:r>
-      <w:r>
-        <w:rPr>
-          <w:sz w:val="28"/>
-          <w:szCs w:val="28"/>
-          <w:highlight w:val="yellow"/>
-        </w:rPr>
-        <w:t>выполняет упражнения из комплекса, добавляю подходы и ставя отдых между подходами, а затем переходит к следующему упражнению из комплекса</w:t>
-      </w:r>
-    </w:p>
-    <w:p>
-      <w:pPr>
-        <w:spacing w:line="360" w:lineRule="auto"/>
-        <w:ind w:firstLine="709"/>
-        <w:jc w:val="both"/>
-        <w:rPr>
-          <w:sz w:val="28"/>
-          <w:szCs w:val="28"/>
-          <w:highlight w:val="yellow"/>
-        </w:rPr>
-      </w:pPr>
-      <w:r>
-        <w:rPr>
-          <w:sz w:val="28"/>
-          <w:szCs w:val="28"/>
-          <w:highlight w:val="yellow"/>
-        </w:rPr>
-        <w:t xml:space="preserve">- пользователь </w:t>
-      </w:r>
-      <w:r>
-        <w:rPr>
-          <w:sz w:val="28"/>
-          <w:szCs w:val="28"/>
-          <w:highlight w:val="yellow"/>
-        </w:rPr>
-        <w:t xml:space="preserve">выполнил тренировку и завершил работу с </w:t>
-      </w:r>
-      <w:r>
-        <w:rPr>
-          <w:sz w:val="28"/>
-          <w:szCs w:val="28"/>
-          <w:highlight w:val="yellow"/>
-        </w:rPr>
-        <w:t>тренировкой</w:t>
-      </w:r>
-      <w:r>
-        <w:rPr>
-          <w:sz w:val="28"/>
-          <w:szCs w:val="28"/>
-          <w:highlight w:val="yellow"/>
-        </w:rPr>
-        <w:t xml:space="preserve"> выбрав пункт </w:t>
-      </w:r>
-      <w:r>
-        <w:rPr>
-          <w:sz w:val="28"/>
-          <w:szCs w:val="28"/>
-          <w:highlight w:val="yellow"/>
-        </w:rPr>
-        <w:t>«</w:t>
-      </w:r>
-      <w:r>
-        <w:rPr>
-          <w:sz w:val="28"/>
-          <w:szCs w:val="28"/>
-          <w:highlight w:val="yellow"/>
-        </w:rPr>
-        <w:t>Заверши</w:t>
-      </w:r>
-      <w:r>
-        <w:rPr>
-          <w:sz w:val="28"/>
-          <w:szCs w:val="28"/>
-          <w:highlight w:val="yellow"/>
-        </w:rPr>
-        <w:t>ть тренировку</w:t>
-      </w:r>
-      <w:r>
-        <w:rPr>
-          <w:sz w:val="28"/>
-          <w:szCs w:val="28"/>
-          <w:highlight w:val="yellow"/>
-        </w:rPr>
-        <w:t>»</w:t>
-      </w:r>
-    </w:p>
-    <w:p>
-      <w:pPr>
-        <w:spacing w:line="360" w:lineRule="auto"/>
-        <w:ind w:firstLine="709"/>
-        <w:jc w:val="both"/>
-        <w:rPr>
-          <w:sz w:val="28"/>
-          <w:szCs w:val="28"/>
-          <w:highlight w:val="yellow"/>
-        </w:rPr>
-      </w:pPr>
-    </w:p>
-    <w:p>
-      <w:pPr>
-        <w:spacing w:line="360" w:lineRule="auto"/>
-        <w:ind w:firstLine="709"/>
-        <w:jc w:val="both"/>
-        <w:rPr>
-          <w:sz w:val="28"/>
-          <w:szCs w:val="28"/>
-          <w:highlight w:val="yellow"/>
-        </w:rPr>
-      </w:pPr>
-    </w:p>
-    <w:p>
-      <w:pPr>
-        <w:spacing w:line="360" w:lineRule="auto"/>
-        <w:ind w:firstLine="709"/>
-        <w:jc w:val="both"/>
-        <w:rPr>
-          <w:sz w:val="28"/>
-          <w:szCs w:val="28"/>
-          <w:highlight w:val="yellow"/>
-        </w:rPr>
-      </w:pPr>
-      <w:r>
-        <w:rPr>
-          <w:sz w:val="28"/>
-          <w:szCs w:val="28"/>
-          <w:highlight w:val="yellow"/>
-        </w:rPr>
-        <w:t>Сценарии «Приближать изображение»</w:t>
-      </w:r>
-      <w:r>
-        <w:rPr>
-          <w:sz w:val="28"/>
-          <w:szCs w:val="28"/>
-          <w:highlight w:val="yellow"/>
-        </w:rPr>
-        <w:t>:</w:t>
-      </w:r>
-    </w:p>
-    <w:p>
-      <w:pPr>
-        <w:spacing w:line="360" w:lineRule="auto"/>
-        <w:ind w:firstLine="709"/>
-        <w:jc w:val="both"/>
-        <w:rPr>
-          <w:sz w:val="28"/>
-          <w:szCs w:val="28"/>
-          <w:highlight w:val="yellow"/>
-        </w:rPr>
-      </w:pPr>
-      <w:r>
-        <w:rPr>
-          <w:sz w:val="28"/>
-          <w:szCs w:val="28"/>
-          <w:highlight w:val="yellow"/>
-        </w:rPr>
-        <w:t>- пользователей находится в окне с открытой панорамой;</w:t>
-      </w:r>
-    </w:p>
-    <w:p>
-      <w:pPr>
-        <w:spacing w:line="360" w:lineRule="auto"/>
-        <w:ind w:firstLine="709"/>
-        <w:jc w:val="both"/>
-        <w:rPr>
-          <w:sz w:val="28"/>
-          <w:szCs w:val="28"/>
-          <w:highlight w:val="yellow"/>
-        </w:rPr>
-      </w:pPr>
-      <w:r>
-        <w:rPr>
-          <w:sz w:val="28"/>
-          <w:szCs w:val="28"/>
-          <w:highlight w:val="yellow"/>
-        </w:rPr>
-        <w:t>- выбирает</w:t>
-      </w:r>
-      <w:r>
-        <w:rPr>
-          <w:sz w:val="28"/>
-          <w:szCs w:val="28"/>
-          <w:highlight w:val="yellow"/>
-        </w:rPr>
-        <w:t xml:space="preserve"> с применением курсора мыши</w:t>
-      </w:r>
-      <w:r>
-        <w:rPr>
-          <w:sz w:val="28"/>
-          <w:szCs w:val="28"/>
-          <w:highlight w:val="yellow"/>
-        </w:rPr>
-        <w:t xml:space="preserve"> необходимую точку </w:t>
-      </w:r>
-      <w:r>
-        <w:rPr>
-          <w:sz w:val="28"/>
-          <w:szCs w:val="28"/>
-          <w:highlight w:val="yellow"/>
-        </w:rPr>
-        <w:t>для просмотра;</w:t>
-      </w:r>
-    </w:p>
-    <w:p>
-      <w:pPr>
-        <w:spacing w:line="360" w:lineRule="auto"/>
-        <w:ind w:firstLine="709"/>
-        <w:jc w:val="both"/>
-        <w:rPr>
-          <w:sz w:val="28"/>
-          <w:szCs w:val="28"/>
-          <w:highlight w:val="yellow"/>
-        </w:rPr>
-      </w:pPr>
-      <w:r>
-        <w:rPr>
-          <w:sz w:val="28"/>
-          <w:szCs w:val="28"/>
-          <w:highlight w:val="yellow"/>
-        </w:rPr>
-        <w:t>- приближает выбранную точку с использованием средней кнопки мыши прокручивая ее против часовой стрелки.</w:t>
-      </w:r>
-    </w:p>
-    <w:p>
-      <w:pPr>
-        <w:spacing w:line="360" w:lineRule="auto"/>
-        <w:ind w:firstLine="709"/>
-        <w:jc w:val="both"/>
-        <w:rPr>
-          <w:sz w:val="28"/>
-          <w:szCs w:val="28"/>
-          <w:highlight w:val="yellow"/>
-        </w:rPr>
-      </w:pPr>
-    </w:p>
-    <w:p>
-      <w:pPr>
-        <w:spacing w:line="360" w:lineRule="auto"/>
-        <w:ind w:firstLine="709"/>
-        <w:jc w:val="both"/>
-        <w:rPr>
-          <w:sz w:val="28"/>
-          <w:szCs w:val="28"/>
-          <w:highlight w:val="yellow"/>
-        </w:rPr>
-      </w:pPr>
-      <w:r>
-        <w:rPr>
-          <w:sz w:val="28"/>
-          <w:szCs w:val="28"/>
-          <w:highlight w:val="yellow"/>
-        </w:rPr>
-        <w:t>Сценарии «Отдалять изображение»</w:t>
-      </w:r>
-      <w:r>
-        <w:rPr>
-          <w:sz w:val="28"/>
-          <w:szCs w:val="28"/>
-          <w:highlight w:val="yellow"/>
-        </w:rPr>
-        <w:t>:</w:t>
-      </w:r>
-    </w:p>
-    <w:p>
-      <w:pPr>
-        <w:spacing w:line="360" w:lineRule="auto"/>
-        <w:ind w:firstLine="709"/>
-        <w:jc w:val="both"/>
-        <w:rPr>
-          <w:sz w:val="28"/>
-          <w:szCs w:val="28"/>
-          <w:highlight w:val="yellow"/>
-        </w:rPr>
-      </w:pPr>
-      <w:r>
-        <w:rPr>
-          <w:sz w:val="28"/>
-          <w:szCs w:val="28"/>
-          <w:highlight w:val="yellow"/>
-        </w:rPr>
-        <w:t>- пользователей находится в окне с открытой панорамой;</w:t>
-      </w:r>
-    </w:p>
-    <w:p>
-      <w:pPr>
-        <w:spacing w:line="360" w:lineRule="auto"/>
-        <w:ind w:firstLine="709"/>
-        <w:jc w:val="both"/>
-        <w:rPr>
-          <w:sz w:val="28"/>
-          <w:szCs w:val="28"/>
-          <w:highlight w:val="yellow"/>
-        </w:rPr>
-      </w:pPr>
-      <w:r>
-        <w:rPr>
-          <w:sz w:val="28"/>
-          <w:szCs w:val="28"/>
-          <w:highlight w:val="yellow"/>
-        </w:rPr>
-        <w:lastRenderedPageBreak/>
-        <w:t>- выбирает с применением курсора мыши необходимую точку для просмотра;</w:t>
-      </w:r>
-    </w:p>
-    <w:p>
-      <w:pPr>
-        <w:spacing w:line="360" w:lineRule="auto"/>
-        <w:ind w:firstLine="709"/>
-        <w:jc w:val="both"/>
-        <w:rPr>
-          <w:sz w:val="28"/>
-          <w:szCs w:val="28"/>
-          <w:highlight w:val="yellow"/>
-        </w:rPr>
-      </w:pPr>
-      <w:r>
-        <w:rPr>
-          <w:sz w:val="28"/>
-          <w:szCs w:val="28"/>
-          <w:highlight w:val="yellow"/>
-        </w:rPr>
-        <w:t xml:space="preserve">- приближает выбранную точку с использованием средней кнопки мыши прокручивая ее </w:t>
-      </w:r>
-      <w:r>
-        <w:rPr>
-          <w:sz w:val="28"/>
-          <w:szCs w:val="28"/>
-          <w:highlight w:val="yellow"/>
-        </w:rPr>
-        <w:t>по часовой стрелке</w:t>
-      </w:r>
-      <w:r>
-        <w:rPr>
-          <w:sz w:val="28"/>
-          <w:szCs w:val="28"/>
-          <w:highlight w:val="yellow"/>
-        </w:rPr>
-        <w:t>.</w:t>
-      </w:r>
-    </w:p>
-    <w:p>
-      <w:pPr>
-        <w:spacing w:line="360" w:lineRule="auto"/>
-        <w:ind w:firstLine="709"/>
-        <w:jc w:val="both"/>
-        <w:rPr>
-          <w:sz w:val="28"/>
-          <w:szCs w:val="28"/>
-          <w:highlight w:val="yellow"/>
-        </w:rPr>
-      </w:pPr>
-      <w:r>
-        <w:rPr>
-          <w:sz w:val="28"/>
-          <w:szCs w:val="28"/>
-          <w:highlight w:val="yellow"/>
-        </w:rPr>
-        <w:t>Сценарии «Прокрутка панорамы вправо»:</w:t>
-      </w:r>
-    </w:p>
-    <w:p>
-      <w:pPr>
-        <w:spacing w:line="360" w:lineRule="auto"/>
-        <w:ind w:firstLine="709"/>
-        <w:jc w:val="both"/>
-        <w:rPr>
-          <w:sz w:val="28"/>
-          <w:szCs w:val="28"/>
-          <w:highlight w:val="yellow"/>
-        </w:rPr>
-      </w:pPr>
-      <w:r>
-        <w:rPr>
-          <w:sz w:val="28"/>
-          <w:szCs w:val="28"/>
-          <w:highlight w:val="yellow"/>
-        </w:rPr>
-        <w:t>- пользователей находится в окне с открытой панорамой;</w:t>
-      </w:r>
-    </w:p>
-    <w:p>
-      <w:pPr>
-        <w:spacing w:line="360" w:lineRule="auto"/>
-        <w:ind w:firstLine="709"/>
-        <w:jc w:val="both"/>
-        <w:rPr>
-          <w:sz w:val="28"/>
-          <w:szCs w:val="28"/>
-          <w:highlight w:val="yellow"/>
-        </w:rPr>
-      </w:pPr>
-      <w:r>
-        <w:rPr>
-          <w:sz w:val="28"/>
-          <w:szCs w:val="28"/>
-          <w:highlight w:val="yellow"/>
-        </w:rPr>
-        <w:t xml:space="preserve">- для прокрутки вправо осуществляет захват изображения левой кнопки мыши </w:t>
-      </w:r>
-      <w:r>
-        <w:rPr>
-          <w:sz w:val="28"/>
-          <w:szCs w:val="28"/>
-          <w:highlight w:val="yellow"/>
-        </w:rPr>
-        <w:t>и плавно в заданном направление осуществляет ею движение</w:t>
-      </w:r>
-      <w:r>
-        <w:rPr>
-          <w:sz w:val="28"/>
-          <w:szCs w:val="28"/>
-          <w:highlight w:val="yellow"/>
-        </w:rPr>
-        <w:t>.</w:t>
-      </w:r>
-    </w:p>
-    <w:p>
-      <w:pPr>
-        <w:spacing w:line="360" w:lineRule="auto"/>
-        <w:ind w:firstLine="709"/>
-        <w:jc w:val="both"/>
-        <w:rPr>
-          <w:sz w:val="28"/>
-          <w:szCs w:val="28"/>
-          <w:highlight w:val="yellow"/>
-        </w:rPr>
-      </w:pPr>
-      <w:r>
-        <w:rPr>
-          <w:sz w:val="28"/>
-          <w:szCs w:val="28"/>
-          <w:highlight w:val="yellow"/>
-        </w:rPr>
-        <w:t>Сценарии «Прокрутка панорамы влево»:</w:t>
-      </w:r>
-    </w:p>
-    <w:p>
-      <w:pPr>
-        <w:spacing w:line="360" w:lineRule="auto"/>
-        <w:ind w:firstLine="709"/>
-        <w:jc w:val="both"/>
-        <w:rPr>
-          <w:sz w:val="28"/>
-          <w:szCs w:val="28"/>
-          <w:highlight w:val="yellow"/>
-        </w:rPr>
-      </w:pPr>
-      <w:r>
-        <w:rPr>
-          <w:sz w:val="28"/>
-          <w:szCs w:val="28"/>
-          <w:highlight w:val="yellow"/>
-        </w:rPr>
-        <w:t>- пользователей находится в окне с открытой панорамой;</w:t>
-      </w:r>
-    </w:p>
-    <w:p>
-      <w:pPr>
-        <w:spacing w:line="360" w:lineRule="auto"/>
-        <w:ind w:firstLine="709"/>
-        <w:jc w:val="both"/>
-        <w:rPr>
-          <w:sz w:val="28"/>
-          <w:szCs w:val="28"/>
-          <w:highlight w:val="yellow"/>
-        </w:rPr>
-      </w:pPr>
-      <w:r>
-        <w:rPr>
-          <w:sz w:val="28"/>
-          <w:szCs w:val="28"/>
-          <w:highlight w:val="yellow"/>
-        </w:rPr>
-        <w:t>- для прокрутки вправо осуществляет захват изображения левой кнопки мыши и плавно в заданном направление осуществляет ею движение.</w:t>
-      </w:r>
-    </w:p>
-    <w:p>
-      <w:pPr>
-        <w:spacing w:line="360" w:lineRule="auto"/>
-        <w:ind w:firstLine="709"/>
-        <w:jc w:val="both"/>
-        <w:rPr>
-          <w:sz w:val="28"/>
-          <w:szCs w:val="28"/>
-          <w:highlight w:val="yellow"/>
-        </w:rPr>
-      </w:pPr>
-      <w:r>
-        <w:rPr>
-          <w:sz w:val="28"/>
-          <w:szCs w:val="28"/>
-          <w:highlight w:val="yellow"/>
-        </w:rPr>
-        <w:t>Сценарии «Прокрутка панорамы вниз»:</w:t>
-      </w:r>
-    </w:p>
-    <w:p>
-      <w:pPr>
-        <w:spacing w:line="360" w:lineRule="auto"/>
-        <w:ind w:firstLine="709"/>
-        <w:jc w:val="both"/>
-        <w:rPr>
-          <w:sz w:val="28"/>
-          <w:szCs w:val="28"/>
-          <w:highlight w:val="yellow"/>
-        </w:rPr>
-      </w:pPr>
-      <w:r>
-        <w:rPr>
-          <w:sz w:val="28"/>
-          <w:szCs w:val="28"/>
-          <w:highlight w:val="yellow"/>
-        </w:rPr>
-        <w:t>- пользователей находится в окне с открытой панорамой;</w:t>
-      </w:r>
-    </w:p>
-    <w:p>
-      <w:pPr>
-        <w:spacing w:line="360" w:lineRule="auto"/>
-        <w:ind w:firstLine="709"/>
-        <w:jc w:val="both"/>
-        <w:rPr>
-          <w:sz w:val="28"/>
-          <w:szCs w:val="28"/>
-          <w:highlight w:val="yellow"/>
-        </w:rPr>
-      </w:pPr>
-      <w:r>
-        <w:rPr>
-          <w:sz w:val="28"/>
-          <w:szCs w:val="28"/>
-          <w:highlight w:val="yellow"/>
-        </w:rPr>
-        <w:t>- для прокрутки вправо осуществляет захват изображения левой кнопки мыши и плавно в заданном направление осуществляет ею движение.</w:t>
-      </w:r>
-    </w:p>
-    <w:p>
-      <w:pPr>
-        <w:spacing w:line="360" w:lineRule="auto"/>
-        <w:ind w:firstLine="709"/>
-        <w:jc w:val="both"/>
-        <w:rPr>
-          <w:sz w:val="28"/>
-          <w:szCs w:val="28"/>
-          <w:highlight w:val="yellow"/>
-        </w:rPr>
-      </w:pPr>
-      <w:r>
-        <w:rPr>
-          <w:sz w:val="28"/>
-          <w:szCs w:val="28"/>
-          <w:highlight w:val="yellow"/>
-        </w:rPr>
-        <w:t>Сценарии «Прокрутка панорамы вверх»:</w:t>
-      </w:r>
-    </w:p>
-    <w:p>
-      <w:pPr>
-        <w:spacing w:line="360" w:lineRule="auto"/>
-        <w:ind w:firstLine="709"/>
-        <w:jc w:val="both"/>
-        <w:rPr>
-          <w:sz w:val="28"/>
-          <w:szCs w:val="28"/>
-          <w:highlight w:val="yellow"/>
-        </w:rPr>
-      </w:pPr>
-      <w:r>
-        <w:rPr>
-          <w:sz w:val="28"/>
-          <w:szCs w:val="28"/>
-          <w:highlight w:val="yellow"/>
-        </w:rPr>
-        <w:t>- пользователей находится в окне с открытой панорамой;</w:t>
-      </w:r>
-    </w:p>
-    <w:p>
-      <w:pPr>
-        <w:spacing w:line="360" w:lineRule="auto"/>
-        <w:ind w:firstLine="709"/>
-        <w:jc w:val="both"/>
-        <w:rPr>
-          <w:sz w:val="28"/>
-          <w:szCs w:val="28"/>
-          <w:highlight w:val="yellow"/>
-        </w:rPr>
-      </w:pPr>
-      <w:r>
-        <w:rPr>
-          <w:sz w:val="28"/>
-          <w:szCs w:val="28"/>
-          <w:highlight w:val="yellow"/>
-        </w:rPr>
-        <w:t>- для прокрутки вправо осуществляет захват изображения левой кнопки мыши и плавно в заданном направление осуществляет ею движение.</w:t>
-      </w:r>
-    </w:p>
-    <w:p>
-      <w:pPr>
-        <w:spacing w:line="360" w:lineRule="auto"/>
-        <w:ind w:firstLine="709"/>
-        <w:jc w:val="both"/>
-        <w:rPr>
-          <w:sz w:val="28"/>
-          <w:szCs w:val="28"/>
-          <w:highlight w:val="yellow"/>
-        </w:rPr>
-      </w:pPr>
-      <w:r>
-        <w:rPr>
-          <w:sz w:val="28"/>
-          <w:szCs w:val="28"/>
-          <w:highlight w:val="yellow"/>
-        </w:rPr>
-        <w:t>Сценарии «Обзор на 360 градусов»:</w:t>
-      </w:r>
-    </w:p>
-    <w:p>
-      <w:pPr>
-        <w:spacing w:line="360" w:lineRule="auto"/>
-        <w:ind w:firstLine="709"/>
-        <w:jc w:val="both"/>
-        <w:rPr>
-          <w:sz w:val="28"/>
-          <w:szCs w:val="28"/>
-          <w:highlight w:val="yellow"/>
-        </w:rPr>
-      </w:pPr>
-      <w:r>
-        <w:rPr>
-          <w:sz w:val="28"/>
-          <w:szCs w:val="28"/>
-          <w:highlight w:val="yellow"/>
-        </w:rPr>
-        <w:t>- пользователей находится в окне с открытой панорамой;</w:t>
-      </w:r>
-    </w:p>
-    <w:p>
-      <w:pPr>
-        <w:spacing w:line="360" w:lineRule="auto"/>
-        <w:ind w:firstLine="709"/>
-        <w:jc w:val="both"/>
-        <w:rPr>
-          <w:sz w:val="28"/>
-          <w:szCs w:val="28"/>
-          <w:highlight w:val="yellow"/>
-        </w:rPr>
-      </w:pPr>
-      <w:r>
-        <w:rPr>
-          <w:sz w:val="28"/>
-          <w:szCs w:val="28"/>
-          <w:highlight w:val="yellow"/>
-        </w:rPr>
-        <w:t>- осуществляет захват изображения левой кнопки мыши и плавно вращает по кругу в любом направлении на 360 градусов.</w:t>
-      </w:r>
-    </w:p>
-    <w:p>
-      <w:pPr>
-        <w:spacing w:line="360" w:lineRule="auto"/>
-        <w:ind w:firstLine="709"/>
-        <w:jc w:val="both"/>
-        <w:rPr>
-          <w:sz w:val="28"/>
-          <w:szCs w:val="28"/>
-          <w:highlight w:val="yellow"/>
-        </w:rPr>
-      </w:pPr>
-      <w:r>
-        <w:rPr>
-          <w:sz w:val="28"/>
-          <w:szCs w:val="28"/>
-          <w:highlight w:val="yellow"/>
-        </w:rPr>
-        <w:t>Сценарии «Просмотр информационных вставок»:</w:t>
-      </w:r>
-    </w:p>
-    <w:p>
-      <w:pPr>
-        <w:spacing w:line="360" w:lineRule="auto"/>
-        <w:ind w:firstLine="709"/>
-        <w:jc w:val="both"/>
-        <w:rPr>
-          <w:sz w:val="28"/>
-          <w:szCs w:val="28"/>
-          <w:highlight w:val="yellow"/>
-        </w:rPr>
-      </w:pPr>
-      <w:r>
-        <w:rPr>
-          <w:sz w:val="28"/>
-          <w:szCs w:val="28"/>
-          <w:highlight w:val="yellow"/>
-        </w:rPr>
-        <w:t>- пользователей находится в окне с открытой панорамой;</w:t>
-      </w:r>
-    </w:p>
-    <w:p>
-      <w:pPr>
-        <w:spacing w:line="360" w:lineRule="auto"/>
-        <w:ind w:firstLine="709"/>
-        <w:jc w:val="both"/>
-        <w:rPr>
-          <w:sz w:val="28"/>
-          <w:szCs w:val="28"/>
-          <w:highlight w:val="yellow"/>
-        </w:rPr>
-      </w:pPr>
-      <w:r>
-        <w:rPr>
-          <w:sz w:val="28"/>
-          <w:szCs w:val="28"/>
-          <w:highlight w:val="yellow"/>
-        </w:rPr>
-        <w:t xml:space="preserve">- осуществляет просмотр </w:t>
-      </w:r>
-      <w:r>
-        <w:rPr>
-          <w:sz w:val="28"/>
-          <w:szCs w:val="28"/>
-          <w:highlight w:val="yellow"/>
-        </w:rPr>
-        <w:t>панорам;</w:t>
-      </w:r>
-    </w:p>
-    <w:p>
-      <w:pPr>
-        <w:spacing w:line="360" w:lineRule="auto"/>
-        <w:ind w:firstLine="709"/>
-        <w:jc w:val="both"/>
-        <w:rPr>
-          <w:sz w:val="28"/>
-          <w:szCs w:val="28"/>
-        </w:rPr>
-      </w:pPr>
-      <w:r>
-        <w:rPr>
-          <w:sz w:val="28"/>
-          <w:szCs w:val="28"/>
-          <w:highlight w:val="yellow"/>
-        </w:rPr>
-        <w:t>- при переходе к просмотру интересующей аудитории в точке перехода на двери видит информационную вставку.</w:t>
-      </w:r>
-      <w:r>
-        <w:rPr>
-          <w:sz w:val="28"/>
-          <w:szCs w:val="28"/>
-        </w:rPr>
-        <w:t xml:space="preserve"> </w:t>
-      </w:r>
-    </w:p>
-    <w:p>
-      <w:pPr>
-        <w:spacing w:after="160" w:line="259" w:lineRule="auto"/>
-        <w:rPr>
-          <w:sz w:val="28"/>
-          <w:szCs w:val="28"/>
-        </w:rPr>
-      </w:pPr>
       <w:r>
         <w:rPr>
           <w:sz w:val="28"/>
@@ -13053,7 +12043,7 @@
                     </pic:cNvPicPr>
                   </pic:nvPicPr>
                   <pic:blipFill>
-                    <a:blip r:embed="rId11">
+                    <a:blip r:embed="rId16">
                       <a:extLst>
                         <a:ext uri="{28A0092B-C50C-407E-A947-70E740481C1C}">
                           <a14:useLocalDpi xmlns:a14="http://schemas.microsoft.com/office/drawing/2010/main" val="0"/>
@@ -13218,6 +12208,16 @@
 
 <file path=word/footer1.xml><?xml version="1.0" encoding="utf-8"?>
 <w:ftr xmlns:wpc="http://schemas.microsoft.com/office/word/2010/wordprocessingCanvas" xmlns:cx="http://schemas.microsoft.com/office/drawing/2014/chartex" xmlns:cx1="http://schemas.microsoft.com/office/drawing/2015/9/8/chartex" xmlns:cx2="http://schemas.microsoft.com/office/drawing/2015/10/21/chartex" xmlns:cx3="http://schemas.microsoft.com/office/drawing/2016/5/9/chartex" xmlns:cx4="http://schemas.microsoft.com/office/drawing/2016/5/10/chartex" xmlns:cx5="http://schemas.microsoft.com/office/drawing/2016/5/11/chartex" xmlns:cx6="http://schemas.microsoft.com/office/drawing/2016/5/12/chartex" xmlns:cx7="http://schemas.microsoft.com/office/drawing/2016/5/13/chartex" xmlns:cx8="http://schemas.microsoft.com/office/drawing/2016/5/14/chartex" xmlns:mc="http://schemas.openxmlformats.org/markup-compatibility/2006" xmlns:aink="http://schemas.microsoft.com/office/drawing/2016/ink" xmlns:am3d="http://schemas.microsoft.com/office/drawing/2017/model3d" xmlns:o="urn:schemas-microsoft-com:office:office" xmlns:oel="http://schemas.microsoft.com/office/2019/extlst" xmlns:r="http://schemas.openxmlformats.org/officeDocument/2006/relationships" xmlns:m="http://schemas.openxmlformats.org/officeDocument/2006/math" xmlns:v="urn:schemas-microsoft-com:vml" xmlns:wp14="http://schemas.microsoft.com/office/word/2010/wordprocessingDrawing" xmlns:wp="http://schemas.openxmlformats.org/drawingml/2006/wordprocessingDrawing" xmlns:w10="urn:schemas-microsoft-com:office:word" xmlns:w="http://schemas.openxmlformats.org/wordprocessingml/2006/main" xmlns:w14="http://schemas.microsoft.com/office/word/2010/wordml" xmlns:w15="http://schemas.microsoft.com/office/word/2012/wordml" xmlns:w16cex="http://schemas.microsoft.com/office/word/2018/wordml/cex" xmlns:w16cid="http://schemas.microsoft.com/office/word/2016/wordml/cid" xmlns:w16="http://schemas.microsoft.com/office/word/2018/wordml" xmlns:w16du="http://schemas.microsoft.com/office/word/2023/wordml/word16du" xmlns:w16sdtdh="http://schemas.microsoft.com/office/word/2020/wordml/sdtdatahash" xmlns:w16se="http://schemas.microsoft.com/office/word/2015/wordml/symex" xmlns:wpg="http://schemas.microsoft.com/office/word/2010/wordprocessingGroup" xmlns:wpi="http://schemas.microsoft.com/office/word/2010/wordprocessingInk" xmlns:wne="http://schemas.microsoft.com/office/word/2006/wordml" xmlns:wps="http://schemas.microsoft.com/office/word/2010/wordprocessingShape" mc:Ignorable="w14 w15 w16se w16cid w16 w16cex w16sdtdh w16du wp14">
+  <w:p>
+    <w:pPr>
+      <w:pStyle w:val="a6"/>
+    </w:pPr>
+  </w:p>
+</w:ftr>
+</file>
+
+<file path=word/footer2.xml><?xml version="1.0" encoding="utf-8"?>
+<w:ftr xmlns:wpc="http://schemas.microsoft.com/office/word/2010/wordprocessingCanvas" xmlns:cx="http://schemas.microsoft.com/office/drawing/2014/chartex" xmlns:cx1="http://schemas.microsoft.com/office/drawing/2015/9/8/chartex" xmlns:cx2="http://schemas.microsoft.com/office/drawing/2015/10/21/chartex" xmlns:cx3="http://schemas.microsoft.com/office/drawing/2016/5/9/chartex" xmlns:cx4="http://schemas.microsoft.com/office/drawing/2016/5/10/chartex" xmlns:cx5="http://schemas.microsoft.com/office/drawing/2016/5/11/chartex" xmlns:cx6="http://schemas.microsoft.com/office/drawing/2016/5/12/chartex" xmlns:cx7="http://schemas.microsoft.com/office/drawing/2016/5/13/chartex" xmlns:cx8="http://schemas.microsoft.com/office/drawing/2016/5/14/chartex" xmlns:mc="http://schemas.openxmlformats.org/markup-compatibility/2006" xmlns:aink="http://schemas.microsoft.com/office/drawing/2016/ink" xmlns:am3d="http://schemas.microsoft.com/office/drawing/2017/model3d" xmlns:o="urn:schemas-microsoft-com:office:office" xmlns:oel="http://schemas.microsoft.com/office/2019/extlst" xmlns:r="http://schemas.openxmlformats.org/officeDocument/2006/relationships" xmlns:m="http://schemas.openxmlformats.org/officeDocument/2006/math" xmlns:v="urn:schemas-microsoft-com:vml" xmlns:wp14="http://schemas.microsoft.com/office/word/2010/wordprocessingDrawing" xmlns:wp="http://schemas.openxmlformats.org/drawingml/2006/wordprocessingDrawing" xmlns:w10="urn:schemas-microsoft-com:office:word" xmlns:w="http://schemas.openxmlformats.org/wordprocessingml/2006/main" xmlns:w14="http://schemas.microsoft.com/office/word/2010/wordml" xmlns:w15="http://schemas.microsoft.com/office/word/2012/wordml" xmlns:w16cex="http://schemas.microsoft.com/office/word/2018/wordml/cex" xmlns:w16cid="http://schemas.microsoft.com/office/word/2016/wordml/cid" xmlns:w16="http://schemas.microsoft.com/office/word/2018/wordml" xmlns:w16du="http://schemas.microsoft.com/office/word/2023/wordml/word16du" xmlns:w16sdtdh="http://schemas.microsoft.com/office/word/2020/wordml/sdtdatahash" xmlns:w16se="http://schemas.microsoft.com/office/word/2015/wordml/symex" xmlns:wpg="http://schemas.microsoft.com/office/word/2010/wordprocessingGroup" xmlns:wpi="http://schemas.microsoft.com/office/word/2010/wordprocessingInk" xmlns:wne="http://schemas.microsoft.com/office/word/2006/wordml" xmlns:wps="http://schemas.microsoft.com/office/word/2010/wordprocessingShape" mc:Ignorable="w14 w15 w16se w16cid w16 w16cex w16sdtdh w16du wp14">
   <w:sdt>
     <w:sdtPr>
       <w:id w:val="-1951461982"/>
@@ -13277,6 +12277,16 @@
 </w:ftr>
 </file>
 
+<file path=word/footer3.xml><?xml version="1.0" encoding="utf-8"?>
+<w:ftr xmlns:wpc="http://schemas.microsoft.com/office/word/2010/wordprocessingCanvas" xmlns:cx="http://schemas.microsoft.com/office/drawing/2014/chartex" xmlns:cx1="http://schemas.microsoft.com/office/drawing/2015/9/8/chartex" xmlns:cx2="http://schemas.microsoft.com/office/drawing/2015/10/21/chartex" xmlns:cx3="http://schemas.microsoft.com/office/drawing/2016/5/9/chartex" xmlns:cx4="http://schemas.microsoft.com/office/drawing/2016/5/10/chartex" xmlns:cx5="http://schemas.microsoft.com/office/drawing/2016/5/11/chartex" xmlns:cx6="http://schemas.microsoft.com/office/drawing/2016/5/12/chartex" xmlns:cx7="http://schemas.microsoft.com/office/drawing/2016/5/13/chartex" xmlns:cx8="http://schemas.microsoft.com/office/drawing/2016/5/14/chartex" xmlns:mc="http://schemas.openxmlformats.org/markup-compatibility/2006" xmlns:aink="http://schemas.microsoft.com/office/drawing/2016/ink" xmlns:am3d="http://schemas.microsoft.com/office/drawing/2017/model3d" xmlns:o="urn:schemas-microsoft-com:office:office" xmlns:oel="http://schemas.microsoft.com/office/2019/extlst" xmlns:r="http://schemas.openxmlformats.org/officeDocument/2006/relationships" xmlns:m="http://schemas.openxmlformats.org/officeDocument/2006/math" xmlns:v="urn:schemas-microsoft-com:vml" xmlns:wp14="http://schemas.microsoft.com/office/word/2010/wordprocessingDrawing" xmlns:wp="http://schemas.openxmlformats.org/drawingml/2006/wordprocessingDrawing" xmlns:w10="urn:schemas-microsoft-com:office:word" xmlns:w="http://schemas.openxmlformats.org/wordprocessingml/2006/main" xmlns:w14="http://schemas.microsoft.com/office/word/2010/wordml" xmlns:w15="http://schemas.microsoft.com/office/word/2012/wordml" xmlns:w16cex="http://schemas.microsoft.com/office/word/2018/wordml/cex" xmlns:w16cid="http://schemas.microsoft.com/office/word/2016/wordml/cid" xmlns:w16="http://schemas.microsoft.com/office/word/2018/wordml" xmlns:w16du="http://schemas.microsoft.com/office/word/2023/wordml/word16du" xmlns:w16sdtdh="http://schemas.microsoft.com/office/word/2020/wordml/sdtdatahash" xmlns:w16se="http://schemas.microsoft.com/office/word/2015/wordml/symex" xmlns:wpg="http://schemas.microsoft.com/office/word/2010/wordprocessingGroup" xmlns:wpi="http://schemas.microsoft.com/office/word/2010/wordprocessingInk" xmlns:wne="http://schemas.microsoft.com/office/word/2006/wordml" xmlns:wps="http://schemas.microsoft.com/office/word/2010/wordprocessingShape" mc:Ignorable="w14 w15 w16se w16cid w16 w16cex w16sdtdh w16du wp14">
+  <w:p>
+    <w:pPr>
+      <w:pStyle w:val="a6"/>
+    </w:pPr>
+  </w:p>
+</w:ftr>
+</file>
+
 <file path=word/footnotes.xml><?xml version="1.0" encoding="utf-8"?>
 <w:footnotes xmlns:wpc="http://schemas.microsoft.com/office/word/2010/wordprocessingCanvas" xmlns:cx="http://schemas.microsoft.com/office/drawing/2014/chartex" xmlns:cx1="http://schemas.microsoft.com/office/drawing/2015/9/8/chartex" xmlns:cx2="http://schemas.microsoft.com/office/drawing/2015/10/21/chartex" xmlns:cx3="http://schemas.microsoft.com/office/drawing/2016/5/9/chartex" xmlns:cx4="http://schemas.microsoft.com/office/drawing/2016/5/10/chartex" xmlns:cx5="http://schemas.microsoft.com/office/drawing/2016/5/11/chartex" xmlns:cx6="http://schemas.microsoft.com/office/drawing/2016/5/12/chartex" xmlns:cx7="http://schemas.microsoft.com/office/drawing/2016/5/13/chartex" xmlns:cx8="http://schemas.microsoft.com/office/drawing/2016/5/14/chartex" xmlns:mc="http://schemas.openxmlformats.org/markup-compatibility/2006" xmlns:aink="http://schemas.microsoft.com/office/drawing/2016/ink" xmlns:am3d="http://schemas.microsoft.com/office/drawing/2017/model3d" xmlns:o="urn:schemas-microsoft-com:office:office" xmlns:oel="http://schemas.microsoft.com/office/2019/extlst" xmlns:r="http://schemas.openxmlformats.org/officeDocument/2006/relationships" xmlns:m="http://schemas.openxmlformats.org/officeDocument/2006/math" xmlns:v="urn:schemas-microsoft-com:vml" xmlns:wp14="http://schemas.microsoft.com/office/word/2010/wordprocessingDrawing" xmlns:wp="http://schemas.openxmlformats.org/drawingml/2006/wordprocessingDrawing" xmlns:w10="urn:schemas-microsoft-com:office:word" xmlns:w="http://schemas.openxmlformats.org/wordprocessingml/2006/main" xmlns:w14="http://schemas.microsoft.com/office/word/2010/wordml" xmlns:w15="http://schemas.microsoft.com/office/word/2012/wordml" xmlns:w16cex="http://schemas.microsoft.com/office/word/2018/wordml/cex" xmlns:w16cid="http://schemas.microsoft.com/office/word/2016/wordml/cid" xmlns:w16="http://schemas.microsoft.com/office/word/2018/wordml" xmlns:w16du="http://schemas.microsoft.com/office/word/2023/wordml/word16du" xmlns:w16sdtdh="http://schemas.microsoft.com/office/word/2020/wordml/sdtdatahash" xmlns:w16se="http://schemas.microsoft.com/office/word/2015/wordml/symex" xmlns:wpg="http://schemas.microsoft.com/office/word/2010/wordprocessingGroup" xmlns:wpi="http://schemas.microsoft.com/office/word/2010/wordprocessingInk" xmlns:wne="http://schemas.microsoft.com/office/word/2006/wordml" xmlns:wps="http://schemas.microsoft.com/office/word/2010/wordprocessingShape" mc:Ignorable="w14 w15 w16se w16cid w16 w16cex w16sdtdh w16du wp14">
   <w:footnote w:type="separator" w:id="-1">
@@ -13297,6 +12307,36 @@
 </file>
 
 <file path=word/header1.xml><?xml version="1.0" encoding="utf-8"?>
+<w:hdr xmlns:wpc="http://schemas.microsoft.com/office/word/2010/wordprocessingCanvas" xmlns:cx="http://schemas.microsoft.com/office/drawing/2014/chartex" xmlns:cx1="http://schemas.microsoft.com/office/drawing/2015/9/8/chartex" xmlns:cx2="http://schemas.microsoft.com/office/drawing/2015/10/21/chartex" xmlns:cx3="http://schemas.microsoft.com/office/drawing/2016/5/9/chartex" xmlns:cx4="http://schemas.microsoft.com/office/drawing/2016/5/10/chartex" xmlns:cx5="http://schemas.microsoft.com/office/drawing/2016/5/11/chartex" xmlns:cx6="http://schemas.microsoft.com/office/drawing/2016/5/12/chartex" xmlns:cx7="http://schemas.microsoft.com/office/drawing/2016/5/13/chartex" xmlns:cx8="http://schemas.microsoft.com/office/drawing/2016/5/14/chartex" xmlns:mc="http://schemas.openxmlformats.org/markup-compatibility/2006" xmlns:aink="http://schemas.microsoft.com/office/drawing/2016/ink" xmlns:am3d="http://schemas.microsoft.com/office/drawing/2017/model3d" xmlns:o="urn:schemas-microsoft-com:office:office" xmlns:oel="http://schemas.microsoft.com/office/2019/extlst" xmlns:r="http://schemas.openxmlformats.org/officeDocument/2006/relationships" xmlns:m="http://schemas.openxmlformats.org/officeDocument/2006/math" xmlns:v="urn:schemas-microsoft-com:vml" xmlns:wp14="http://schemas.microsoft.com/office/word/2010/wordprocessingDrawing" xmlns:wp="http://schemas.openxmlformats.org/drawingml/2006/wordprocessingDrawing" xmlns:w10="urn:schemas-microsoft-com:office:word" xmlns:w="http://schemas.openxmlformats.org/wordprocessingml/2006/main" xmlns:w14="http://schemas.microsoft.com/office/word/2010/wordml" xmlns:w15="http://schemas.microsoft.com/office/word/2012/wordml" xmlns:w16cex="http://schemas.microsoft.com/office/word/2018/wordml/cex" xmlns:w16cid="http://schemas.microsoft.com/office/word/2016/wordml/cid" xmlns:w16="http://schemas.microsoft.com/office/word/2018/wordml" xmlns:w16du="http://schemas.microsoft.com/office/word/2023/wordml/word16du" xmlns:w16sdtdh="http://schemas.microsoft.com/office/word/2020/wordml/sdtdatahash" xmlns:w16se="http://schemas.microsoft.com/office/word/2015/wordml/symex" xmlns:wpg="http://schemas.microsoft.com/office/word/2010/wordprocessingGroup" xmlns:wpi="http://schemas.microsoft.com/office/word/2010/wordprocessingInk" xmlns:wne="http://schemas.microsoft.com/office/word/2006/wordml" xmlns:wps="http://schemas.microsoft.com/office/word/2010/wordprocessingShape" mc:Ignorable="w14 w15 w16se w16cid w16 w16cex w16sdtdh w16du wp14">
+  <w:p>
+    <w:pPr>
+      <w:pStyle w:val="a4"/>
+    </w:pPr>
+  </w:p>
+</w:hdr>
+</file>
+
+<file path=word/header2.xml><?xml version="1.0" encoding="utf-8"?>
+<w:hdr xmlns:wpc="http://schemas.microsoft.com/office/word/2010/wordprocessingCanvas" xmlns:cx="http://schemas.microsoft.com/office/drawing/2014/chartex" xmlns:cx1="http://schemas.microsoft.com/office/drawing/2015/9/8/chartex" xmlns:cx2="http://schemas.microsoft.com/office/drawing/2015/10/21/chartex" xmlns:cx3="http://schemas.microsoft.com/office/drawing/2016/5/9/chartex" xmlns:cx4="http://schemas.microsoft.com/office/drawing/2016/5/10/chartex" xmlns:cx5="http://schemas.microsoft.com/office/drawing/2016/5/11/chartex" xmlns:cx6="http://schemas.microsoft.com/office/drawing/2016/5/12/chartex" xmlns:cx7="http://schemas.microsoft.com/office/drawing/2016/5/13/chartex" xmlns:cx8="http://schemas.microsoft.com/office/drawing/2016/5/14/chartex" xmlns:mc="http://schemas.openxmlformats.org/markup-compatibility/2006" xmlns:aink="http://schemas.microsoft.com/office/drawing/2016/ink" xmlns:am3d="http://schemas.microsoft.com/office/drawing/2017/model3d" xmlns:o="urn:schemas-microsoft-com:office:office" xmlns:oel="http://schemas.microsoft.com/office/2019/extlst" xmlns:r="http://schemas.openxmlformats.org/officeDocument/2006/relationships" xmlns:m="http://schemas.openxmlformats.org/officeDocument/2006/math" xmlns:v="urn:schemas-microsoft-com:vml" xmlns:wp14="http://schemas.microsoft.com/office/word/2010/wordprocessingDrawing" xmlns:wp="http://schemas.openxmlformats.org/drawingml/2006/wordprocessingDrawing" xmlns:w10="urn:schemas-microsoft-com:office:word" xmlns:w="http://schemas.openxmlformats.org/wordprocessingml/2006/main" xmlns:w14="http://schemas.microsoft.com/office/word/2010/wordml" xmlns:w15="http://schemas.microsoft.com/office/word/2012/wordml" xmlns:w16cex="http://schemas.microsoft.com/office/word/2018/wordml/cex" xmlns:w16cid="http://schemas.microsoft.com/office/word/2016/wordml/cid" xmlns:w16="http://schemas.microsoft.com/office/word/2018/wordml" xmlns:w16du="http://schemas.microsoft.com/office/word/2023/wordml/word16du" xmlns:w16sdtdh="http://schemas.microsoft.com/office/word/2020/wordml/sdtdatahash" xmlns:w16se="http://schemas.microsoft.com/office/word/2015/wordml/symex" xmlns:wpg="http://schemas.microsoft.com/office/word/2010/wordprocessingGroup" xmlns:wpi="http://schemas.microsoft.com/office/word/2010/wordprocessingInk" xmlns:wne="http://schemas.microsoft.com/office/word/2006/wordml" xmlns:wps="http://schemas.microsoft.com/office/word/2010/wordprocessingShape" mc:Ignorable="w14 w15 w16se w16cid w16 w16cex w16sdtdh w16du wp14">
+  <w:p>
+    <w:pPr>
+      <w:pStyle w:val="a4"/>
+    </w:pPr>
+  </w:p>
+</w:hdr>
+</file>
+
+<file path=word/header3.xml><?xml version="1.0" encoding="utf-8"?>
+<w:hdr xmlns:wpc="http://schemas.microsoft.com/office/word/2010/wordprocessingCanvas" xmlns:cx="http://schemas.microsoft.com/office/drawing/2014/chartex" xmlns:cx1="http://schemas.microsoft.com/office/drawing/2015/9/8/chartex" xmlns:cx2="http://schemas.microsoft.com/office/drawing/2015/10/21/chartex" xmlns:cx3="http://schemas.microsoft.com/office/drawing/2016/5/9/chartex" xmlns:cx4="http://schemas.microsoft.com/office/drawing/2016/5/10/chartex" xmlns:cx5="http://schemas.microsoft.com/office/drawing/2016/5/11/chartex" xmlns:cx6="http://schemas.microsoft.com/office/drawing/2016/5/12/chartex" xmlns:cx7="http://schemas.microsoft.com/office/drawing/2016/5/13/chartex" xmlns:cx8="http://schemas.microsoft.com/office/drawing/2016/5/14/chartex" xmlns:mc="http://schemas.openxmlformats.org/markup-compatibility/2006" xmlns:aink="http://schemas.microsoft.com/office/drawing/2016/ink" xmlns:am3d="http://schemas.microsoft.com/office/drawing/2017/model3d" xmlns:o="urn:schemas-microsoft-com:office:office" xmlns:oel="http://schemas.microsoft.com/office/2019/extlst" xmlns:r="http://schemas.openxmlformats.org/officeDocument/2006/relationships" xmlns:m="http://schemas.openxmlformats.org/officeDocument/2006/math" xmlns:v="urn:schemas-microsoft-com:vml" xmlns:wp14="http://schemas.microsoft.com/office/word/2010/wordprocessingDrawing" xmlns:wp="http://schemas.openxmlformats.org/drawingml/2006/wordprocessingDrawing" xmlns:w10="urn:schemas-microsoft-com:office:word" xmlns:w="http://schemas.openxmlformats.org/wordprocessingml/2006/main" xmlns:w14="http://schemas.microsoft.com/office/word/2010/wordml" xmlns:w15="http://schemas.microsoft.com/office/word/2012/wordml" xmlns:w16cex="http://schemas.microsoft.com/office/word/2018/wordml/cex" xmlns:w16cid="http://schemas.microsoft.com/office/word/2016/wordml/cid" xmlns:w16="http://schemas.microsoft.com/office/word/2018/wordml" xmlns:w16du="http://schemas.microsoft.com/office/word/2023/wordml/word16du" xmlns:w16sdtdh="http://schemas.microsoft.com/office/word/2020/wordml/sdtdatahash" xmlns:w16se="http://schemas.microsoft.com/office/word/2015/wordml/symex" xmlns:wpg="http://schemas.microsoft.com/office/word/2010/wordprocessingGroup" xmlns:wpi="http://schemas.microsoft.com/office/word/2010/wordprocessingInk" xmlns:wne="http://schemas.microsoft.com/office/word/2006/wordml" xmlns:wps="http://schemas.microsoft.com/office/word/2010/wordprocessingShape" mc:Ignorable="w14 w15 w16se w16cid w16 w16cex w16sdtdh w16du wp14">
+  <w:p>
+    <w:pPr>
+      <w:pStyle w:val="a4"/>
+    </w:pPr>
+  </w:p>
+</w:hdr>
+</file>
+
+<file path=word/header4.xml><?xml version="1.0" encoding="utf-8"?>
 <w:hdr xmlns:wpc="http://schemas.microsoft.com/office/word/2010/wordprocessingCanvas" xmlns:cx="http://schemas.microsoft.com/office/drawing/2014/chartex" xmlns:cx1="http://schemas.microsoft.com/office/drawing/2015/9/8/chartex" xmlns:cx2="http://schemas.microsoft.com/office/drawing/2015/10/21/chartex" xmlns:cx3="http://schemas.microsoft.com/office/drawing/2016/5/9/chartex" xmlns:cx4="http://schemas.microsoft.com/office/drawing/2016/5/10/chartex" xmlns:cx5="http://schemas.microsoft.com/office/drawing/2016/5/11/chartex" xmlns:cx6="http://schemas.microsoft.com/office/drawing/2016/5/12/chartex" xmlns:cx7="http://schemas.microsoft.com/office/drawing/2016/5/13/chartex" xmlns:cx8="http://schemas.microsoft.com/office/drawing/2016/5/14/chartex" xmlns:mc="http://schemas.openxmlformats.org/markup-compatibility/2006" xmlns:aink="http://schemas.microsoft.com/office/drawing/2016/ink" xmlns:am3d="http://schemas.microsoft.com/office/drawing/2017/model3d" xmlns:o="urn:schemas-microsoft-com:office:office" xmlns:oel="http://schemas.microsoft.com/office/2019/extlst" xmlns:r="http://schemas.openxmlformats.org/officeDocument/2006/relationships" xmlns:m="http://schemas.openxmlformats.org/officeDocument/2006/math" xmlns:v="urn:schemas-microsoft-com:vml" xmlns:wp14="http://schemas.microsoft.com/office/word/2010/wordprocessingDrawing" xmlns:wp="http://schemas.openxmlformats.org/drawingml/2006/wordprocessingDrawing" xmlns:w10="urn:schemas-microsoft-com:office:word" xmlns:w="http://schemas.openxmlformats.org/wordprocessingml/2006/main" xmlns:w14="http://schemas.microsoft.com/office/word/2010/wordml" xmlns:w15="http://schemas.microsoft.com/office/word/2012/wordml" xmlns:w16cex="http://schemas.microsoft.com/office/word/2018/wordml/cex" xmlns:w16cid="http://schemas.microsoft.com/office/word/2016/wordml/cid" xmlns:w16="http://schemas.microsoft.com/office/word/2018/wordml" xmlns:w16du="http://schemas.microsoft.com/office/word/2023/wordml/word16du" xmlns:w16sdtdh="http://schemas.microsoft.com/office/word/2020/wordml/sdtdatahash" xmlns:w16se="http://schemas.microsoft.com/office/word/2015/wordml/symex" xmlns:wpg="http://schemas.microsoft.com/office/word/2010/wordprocessingGroup" xmlns:wpi="http://schemas.microsoft.com/office/word/2010/wordprocessingInk" xmlns:wne="http://schemas.microsoft.com/office/word/2006/wordml" xmlns:wps="http://schemas.microsoft.com/office/word/2010/wordprocessingShape" mc:Ignorable="w14 w15 w16se w16cid w16 w16cex w16sdtdh w16du wp14">
   <w:p>
     <w:pPr>
@@ -13317,7 +12357,7 @@
 </w:hdr>
 </file>
 
-<file path=word/header2.xml><?xml version="1.0" encoding="utf-8"?>
+<file path=word/header5.xml><?xml version="1.0" encoding="utf-8"?>
 <w:hdr xmlns:wpc="http://schemas.microsoft.com/office/word/2010/wordprocessingCanvas" xmlns:cx="http://schemas.microsoft.com/office/drawing/2014/chartex" xmlns:cx1="http://schemas.microsoft.com/office/drawing/2015/9/8/chartex" xmlns:cx2="http://schemas.microsoft.com/office/drawing/2015/10/21/chartex" xmlns:cx3="http://schemas.microsoft.com/office/drawing/2016/5/9/chartex" xmlns:cx4="http://schemas.microsoft.com/office/drawing/2016/5/10/chartex" xmlns:cx5="http://schemas.microsoft.com/office/drawing/2016/5/11/chartex" xmlns:cx6="http://schemas.microsoft.com/office/drawing/2016/5/12/chartex" xmlns:cx7="http://schemas.microsoft.com/office/drawing/2016/5/13/chartex" xmlns:cx8="http://schemas.microsoft.com/office/drawing/2016/5/14/chartex" xmlns:mc="http://schemas.openxmlformats.org/markup-compatibility/2006" xmlns:aink="http://schemas.microsoft.com/office/drawing/2016/ink" xmlns:am3d="http://schemas.microsoft.com/office/drawing/2017/model3d" xmlns:o="urn:schemas-microsoft-com:office:office" xmlns:oel="http://schemas.microsoft.com/office/2019/extlst" xmlns:r="http://schemas.openxmlformats.org/officeDocument/2006/relationships" xmlns:m="http://schemas.openxmlformats.org/officeDocument/2006/math" xmlns:v="urn:schemas-microsoft-com:vml" xmlns:wp14="http://schemas.microsoft.com/office/word/2010/wordprocessingDrawing" xmlns:wp="http://schemas.openxmlformats.org/drawingml/2006/wordprocessingDrawing" xmlns:w10="urn:schemas-microsoft-com:office:word" xmlns:w="http://schemas.openxmlformats.org/wordprocessingml/2006/main" xmlns:w14="http://schemas.microsoft.com/office/word/2010/wordml" xmlns:w15="http://schemas.microsoft.com/office/word/2012/wordml" xmlns:w16cex="http://schemas.microsoft.com/office/word/2018/wordml/cex" xmlns:w16cid="http://schemas.microsoft.com/office/word/2016/wordml/cid" xmlns:w16="http://schemas.microsoft.com/office/word/2018/wordml" xmlns:w16du="http://schemas.microsoft.com/office/word/2023/wordml/word16du" xmlns:w16sdtdh="http://schemas.microsoft.com/office/word/2020/wordml/sdtdatahash" xmlns:w16se="http://schemas.microsoft.com/office/word/2015/wordml/symex" xmlns:wpg="http://schemas.microsoft.com/office/word/2010/wordprocessingGroup" xmlns:wpi="http://schemas.microsoft.com/office/word/2010/wordprocessingInk" xmlns:wne="http://schemas.microsoft.com/office/word/2006/wordml" xmlns:wps="http://schemas.microsoft.com/office/word/2010/wordprocessingShape" mc:Ignorable="w14 w15 w16se w16cid w16 w16cex w16sdtdh w16du wp14">
   <w:p>
     <w:pPr>
@@ -13330,9 +12370,34 @@
     <w:r>
       <w:rPr>
         <w:sz w:val="28"/>
-        <w:highlight w:val="yellow"/>
       </w:rPr>
-      <w:t>ВКРБ–09.03.04–10.19–02–22–91</w:t>
+      <w:t>ВКРБ–09.03.04–10.19–</w:t>
+    </w:r>
+    <w:r>
+      <w:rPr>
+        <w:sz w:val="28"/>
+        <w:lang w:val="en-US"/>
+      </w:rPr>
+      <w:t>15</w:t>
+    </w:r>
+    <w:r>
+      <w:rPr>
+        <w:sz w:val="28"/>
+      </w:rPr>
+      <w:t>–2</w:t>
+    </w:r>
+    <w:r>
+      <w:rPr>
+        <w:sz w:val="28"/>
+        <w:lang w:val="en-US"/>
+      </w:rPr>
+      <w:t>4</w:t>
+    </w:r>
+    <w:r>
+      <w:rPr>
+        <w:sz w:val="28"/>
+      </w:rPr>
+      <w:t>–91</w:t>
     </w:r>
   </w:p>
 </w:hdr>

--- a/Documentation/Documentation Frontend/TZ.docx
+++ b/Documentation/Documentation Frontend/TZ.docx
@@ -164,15 +164,6 @@
                 <w:lang w:eastAsia="en-US"/>
               </w:rPr>
             </w:pPr>
-            <w:r>
-              <w:rPr>
-                <w:color w:val="000000"/>
-                <w:sz w:val="28"/>
-                <w:szCs w:val="28"/>
-                <w:lang w:eastAsia="en-US"/>
-              </w:rPr>
-              <w:t xml:space="preserve">Зав. кафедрой ПОАС </w:t>
-            </w:r>
           </w:p>
           <w:p>
             <w:pPr>
@@ -182,6 +173,40 @@
               <w:spacing w:line="360" w:lineRule="auto"/>
               <w:jc w:val="right"/>
               <w:rPr>
+                <w:color w:val="000000"/>
+                <w:sz w:val="28"/>
+                <w:szCs w:val="28"/>
+                <w:lang w:eastAsia="en-US"/>
+              </w:rPr>
+            </w:pPr>
+            <w:r>
+              <w:rPr>
+                <w:rFonts w:hint="default"/>
+                <w:color w:val="000000"/>
+                <w:sz w:val="28"/>
+                <w:szCs w:val="28"/>
+                <w:lang w:val="ru-RU" w:eastAsia="en-US"/>
+              </w:rPr>
+              <w:t xml:space="preserve">и.о. </w:t>
+            </w:r>
+            <w:r>
+              <w:rPr>
+                <w:color w:val="000000"/>
+                <w:sz w:val="28"/>
+                <w:szCs w:val="28"/>
+                <w:lang w:eastAsia="en-US"/>
+              </w:rPr>
+              <w:t xml:space="preserve">Зав. кафедрой ПОАС </w:t>
+            </w:r>
+          </w:p>
+          <w:p>
+            <w:pPr>
+              <w:autoSpaceDE w:val="0"/>
+              <w:autoSpaceDN w:val="0"/>
+              <w:adjustRightInd w:val="0"/>
+              <w:spacing w:line="360" w:lineRule="auto"/>
+              <w:jc w:val="right"/>
+              <w:rPr>
                 <w:rFonts w:hint="default"/>
                 <w:color w:val="000000"/>
                 <w:sz w:val="28"/>
@@ -464,8 +489,6 @@
         </w:rPr>
         <w:t>24</w:t>
       </w:r>
-      <w:bookmarkStart w:id="38" w:name="_GoBack"/>
-      <w:bookmarkEnd w:id="38"/>
     </w:p>
     <w:p>
       <w:pPr>
@@ -607,9 +630,50 @@
                 <w:sz w:val="28"/>
                 <w:szCs w:val="28"/>
                 <w:u w:val="single"/>
+                <w:lang w:val="ru-RU" w:eastAsia="en-US"/>
+              </w:rPr>
+              <w:t>Гилка</w:t>
+            </w:r>
+            <w:r>
+              <w:rPr>
+                <w:rFonts w:hint="default"/>
+                <w:color w:val="000000"/>
+                <w:sz w:val="28"/>
+                <w:szCs w:val="28"/>
+                <w:u w:val="single"/>
+                <w:lang w:val="ru-RU" w:eastAsia="en-US"/>
+              </w:rPr>
+              <w:t xml:space="preserve"> В</w:t>
+            </w:r>
+            <w:r>
+              <w:rPr>
+                <w:color w:val="000000"/>
+                <w:sz w:val="28"/>
+                <w:szCs w:val="28"/>
+                <w:u w:val="single"/>
                 <w:lang w:eastAsia="en-US"/>
               </w:rPr>
-              <w:t>Кузнецова А.С.</w:t>
+              <w:t>.</w:t>
+            </w:r>
+            <w:r>
+              <w:rPr>
+                <w:color w:val="000000"/>
+                <w:sz w:val="28"/>
+                <w:szCs w:val="28"/>
+                <w:u w:val="single"/>
+                <w:lang w:val="ru-RU" w:eastAsia="en-US"/>
+              </w:rPr>
+              <w:t>В</w:t>
+            </w:r>
+            <w:r>
+              <w:rPr>
+                <w:color w:val="000000"/>
+                <w:sz w:val="28"/>
+                <w:szCs w:val="28"/>
+                <w:u w:val="single"/>
+                <w:lang w:eastAsia="en-US"/>
+              </w:rPr>
+              <w:t>.</w:t>
             </w:r>
           </w:p>
           <w:p>
@@ -1180,6 +1244,16 @@
             </w:pPr>
             <w:r>
               <w:rPr>
+                <w:rFonts w:hint="default"/>
+                <w:color w:val="000000"/>
+                <w:sz w:val="28"/>
+                <w:szCs w:val="28"/>
+                <w:lang w:val="ru-RU" w:eastAsia="en-US"/>
+              </w:rPr>
+              <w:t xml:space="preserve">и.о. </w:t>
+            </w:r>
+            <w:r>
+              <w:rPr>
                 <w:color w:val="000000"/>
                 <w:sz w:val="28"/>
                 <w:szCs w:val="28"/>
@@ -1630,9 +1704,52 @@
                 <w:sz w:val="28"/>
                 <w:szCs w:val="28"/>
                 <w:u w:val="single"/>
+                <w:lang w:val="ru-RU" w:eastAsia="en-US"/>
+              </w:rPr>
+              <w:t>Гилка</w:t>
+            </w:r>
+            <w:r>
+              <w:rPr>
+                <w:rFonts w:hint="default"/>
+                <w:color w:val="000000"/>
+                <w:sz w:val="28"/>
+                <w:szCs w:val="28"/>
+                <w:u w:val="single"/>
+                <w:lang w:val="ru-RU" w:eastAsia="en-US"/>
+              </w:rPr>
+              <w:t xml:space="preserve"> В</w:t>
+            </w:r>
+            <w:r>
+              <w:rPr>
+                <w:color w:val="000000"/>
+                <w:sz w:val="28"/>
+                <w:szCs w:val="28"/>
+                <w:u w:val="single"/>
                 <w:lang w:eastAsia="en-US"/>
               </w:rPr>
-              <w:t>Кузнецова А.С.</w:t>
+              <w:t>.</w:t>
+            </w:r>
+            <w:r>
+              <w:rPr>
+                <w:color w:val="000000"/>
+                <w:sz w:val="28"/>
+                <w:szCs w:val="28"/>
+                <w:u w:val="single"/>
+                <w:lang w:val="ru-RU" w:eastAsia="en-US"/>
+              </w:rPr>
+              <w:t>В</w:t>
+            </w:r>
+            <w:bookmarkStart w:id="38" w:name="_GoBack"/>
+            <w:bookmarkEnd w:id="38"/>
+            <w:r>
+              <w:rPr>
+                <w:color w:val="000000"/>
+                <w:sz w:val="28"/>
+                <w:szCs w:val="28"/>
+                <w:u w:val="single"/>
+                <w:lang w:eastAsia="en-US"/>
+              </w:rPr>
+              <w:t>.</w:t>
             </w:r>
           </w:p>
           <w:p>
@@ -11037,7 +11154,7 @@
     <w:sdtPr>
       <w:id w:val="-1951461982"/>
       <w:docPartObj>
-        <w:docPartGallery w:val="AutoText"/>
+        <w:docPartGallery w:val="autotext"/>
       </w:docPartObj>
     </w:sdtPr>
     <w:sdtEndPr>
@@ -11199,8 +11316,8 @@
     <w:lsdException w:uiPriority="99" w:name="Normal Indent"/>
     <w:lsdException w:uiPriority="99" w:name="footnote text"/>
     <w:lsdException w:uiPriority="99" w:name="annotation text"/>
-    <w:lsdException w:uiPriority="99" w:semiHidden="0" w:name="header"/>
-    <w:lsdException w:uiPriority="99" w:semiHidden="0" w:name="footer"/>
+    <w:lsdException w:qFormat="1" w:uiPriority="99" w:semiHidden="0" w:name="header"/>
+    <w:lsdException w:qFormat="1" w:uiPriority="99" w:semiHidden="0" w:name="footer"/>
     <w:lsdException w:uiPriority="99" w:name="index heading"/>
     <w:lsdException w:qFormat="1" w:uiPriority="35" w:name="caption"/>
     <w:lsdException w:uiPriority="99" w:name="table of figures"/>
@@ -11395,6 +11512,7 @@
     <w:basedOn w:val="1"/>
     <w:link w:val="10"/>
     <w:unhideWhenUsed/>
+    <w:qFormat/>
     <w:uiPriority w:val="99"/>
     <w:pPr>
       <w:tabs>
@@ -11419,6 +11537,7 @@
     <w:basedOn w:val="1"/>
     <w:link w:val="11"/>
     <w:unhideWhenUsed/>
+    <w:qFormat/>
     <w:uiPriority w:val="99"/>
     <w:pPr>
       <w:tabs>
@@ -11453,6 +11572,7 @@
     <w:name w:val="Нижний колонтитул Знак"/>
     <w:basedOn w:val="3"/>
     <w:link w:val="8"/>
+    <w:qFormat/>
     <w:uiPriority w:val="99"/>
     <w:rPr>
       <w:rFonts w:ascii="Times New Roman" w:hAnsi="Times New Roman" w:eastAsia="Times New Roman" w:cs="Times New Roman"/>
